--- a/analysis/Тестовый пример использования.docx
+++ b/analysis/Тестовый пример использования.docx
@@ -497,20 +497,26 @@
         </w:rPr>
         <w:lastRenderedPageBreak/>
         <w:pict>
-          <v:shape id="_x0000_s1031" type="#_x0000_t202" style="position:absolute;left:0;text-align:left;margin-left:64.95pt;margin-top:133.8pt;width:127.5pt;height:26.25pt;z-index:251663360" filled="f" stroked="f" strokecolor="white [3212]">
+          <v:shape id="_x0000_s1031" type="#_x0000_t202" style="position:absolute;left:0;text-align:left;margin-left:64.95pt;margin-top:133.8pt;width:117.75pt;height:26.25pt;z-index:251663360" filled="f" stroked="f" strokecolor="white [3212]">
             <v:textbox>
               <w:txbxContent>
                 <w:p>
                   <w:pPr>
                     <w:rPr>
-                      <w:sz w:val="18"/>
+                      <w:sz w:val="16"/>
                     </w:rPr>
                   </w:pPr>
                   <w:r>
                     <w:rPr>
-                      <w:sz w:val="18"/>
+                      <w:sz w:val="16"/>
                     </w:rPr>
                     <w:t>Иванов Петр Сергеевич</w:t>
+                  </w:r>
+                  <w:r>
+                    <w:rPr>
+                      <w:sz w:val="16"/>
+                    </w:rPr>
+                    <w:t xml:space="preserve"> 12</w:t>
                   </w:r>
                 </w:p>
               </w:txbxContent>
@@ -629,20 +635,62 @@
           <w:lang w:eastAsia="ru-RU"/>
         </w:rPr>
         <w:pict>
+          <v:shape id="_x0000_s1032" type="#_x0000_t202" style="position:absolute;left:0;text-align:left;margin-left:59.7pt;margin-top:138.9pt;width:127.5pt;height:26.25pt;z-index:251664384" filled="f" stroked="f" strokecolor="white [3212]">
+            <v:textbox style="mso-next-textbox:#_x0000_s1032">
+              <w:txbxContent>
+                <w:p>
+                  <w:pPr>
+                    <w:rPr>
+                      <w:sz w:val="16"/>
+                    </w:rPr>
+                  </w:pPr>
+                  <w:r>
+                    <w:rPr>
+                      <w:sz w:val="16"/>
+                    </w:rPr>
+                    <w:t>Иванов Петр Сергеевич</w:t>
+                  </w:r>
+                  <w:r>
+                    <w:rPr>
+                      <w:sz w:val="16"/>
+                    </w:rPr>
+                    <w:t xml:space="preserve"> 12</w:t>
+                  </w:r>
+                </w:p>
+              </w:txbxContent>
+            </v:textbox>
+          </v:shape>
+        </w:pict>
+      </w:r>
+      <w:r>
+        <w:rPr>
+          <w:rFonts w:ascii="Times New Roman" w:hAnsi="Times New Roman" w:cs="Times New Roman"/>
+          <w:noProof/>
+          <w:sz w:val="28"/>
+          <w:szCs w:val="28"/>
+          <w:lang w:eastAsia="ru-RU"/>
+        </w:rPr>
+        <w:pict>
           <v:shape id="_x0000_s1034" type="#_x0000_t202" style="position:absolute;left:0;text-align:left;margin-left:297.45pt;margin-top:138.9pt;width:127.5pt;height:26.25pt;z-index:251666432" filled="f" stroked="f" strokecolor="white [3212]">
             <v:textbox style="mso-next-textbox:#_x0000_s1034">
               <w:txbxContent>
                 <w:p>
                   <w:pPr>
                     <w:rPr>
-                      <w:sz w:val="18"/>
+                      <w:sz w:val="16"/>
                     </w:rPr>
                   </w:pPr>
                   <w:r>
                     <w:rPr>
-                      <w:sz w:val="18"/>
+                      <w:sz w:val="16"/>
                     </w:rPr>
                     <w:t>Семенов Антон Львович</w:t>
+                  </w:r>
+                  <w:r>
+                    <w:rPr>
+                      <w:sz w:val="16"/>
+                    </w:rPr>
+                    <w:t xml:space="preserve"> 8</w:t>
                   </w:r>
                 </w:p>
               </w:txbxContent>
@@ -665,44 +713,20 @@
                 <w:p>
                   <w:pPr>
                     <w:rPr>
-                      <w:sz w:val="18"/>
+                      <w:sz w:val="16"/>
                     </w:rPr>
                   </w:pPr>
                   <w:r>
                     <w:rPr>
-                      <w:sz w:val="18"/>
+                      <w:sz w:val="16"/>
                     </w:rPr>
                     <w:t>Петров Сергей Ильич</w:t>
                   </w:r>
-                </w:p>
-              </w:txbxContent>
-            </v:textbox>
-          </v:shape>
-        </w:pict>
-      </w:r>
-      <w:r>
-        <w:rPr>
-          <w:rFonts w:ascii="Times New Roman" w:hAnsi="Times New Roman" w:cs="Times New Roman"/>
-          <w:noProof/>
-          <w:sz w:val="28"/>
-          <w:szCs w:val="28"/>
-          <w:lang w:eastAsia="ru-RU"/>
-        </w:rPr>
-        <w:pict>
-          <v:shape id="_x0000_s1032" type="#_x0000_t202" style="position:absolute;left:0;text-align:left;margin-left:64.95pt;margin-top:135.15pt;width:127.5pt;height:26.25pt;z-index:251664384" filled="f" stroked="f" strokecolor="white [3212]">
-            <v:textbox style="mso-next-textbox:#_x0000_s1032">
-              <w:txbxContent>
-                <w:p>
-                  <w:pPr>
-                    <w:rPr>
-                      <w:sz w:val="18"/>
-                    </w:rPr>
-                  </w:pPr>
-                  <w:r>
-                    <w:rPr>
-                      <w:sz w:val="18"/>
-                    </w:rPr>
-                    <w:t>Иванов Петр Сергеевич</w:t>
+                  <w:r>
+                    <w:rPr>
+                      <w:sz w:val="16"/>
+                    </w:rPr>
+                    <w:t xml:space="preserve"> 15</w:t>
                   </w:r>
                 </w:p>
               </w:txbxContent>
@@ -797,8 +821,10 @@
       <w:r>
         <w:rPr>
           <w:rFonts w:ascii="Times New Roman" w:hAnsi="Times New Roman" w:cs="Times New Roman"/>
-          <w:sz w:val="28"/>
-          <w:szCs w:val="28"/>
+          <w:noProof/>
+          <w:sz w:val="28"/>
+          <w:szCs w:val="28"/>
+          <w:lang w:eastAsia="ru-RU"/>
         </w:rPr>
         <w:drawing>
           <wp:inline distT="0" distB="0" distL="0" distR="0">

--- a/analysis/Тестовый пример использования.docx
+++ b/analysis/Тестовый пример использования.docx
@@ -89,9 +89,9 @@
         </w:rPr>
         <w:drawing>
           <wp:inline distT="0" distB="0" distL="0" distR="0">
-            <wp:extent cx="4244588" cy="1838325"/>
-            <wp:effectExtent l="19050" t="0" r="3562" b="0"/>
-            <wp:docPr id="7" name="Рисунок 7"/>
+            <wp:extent cx="5940425" cy="3063032"/>
+            <wp:effectExtent l="19050" t="0" r="3175" b="0"/>
+            <wp:docPr id="15" name="AXU0.png"/>
             <wp:cNvGraphicFramePr>
               <a:graphicFrameLocks xmlns:a="http://schemas.openxmlformats.org/drawingml/2006/main" noChangeAspect="1"/>
             </wp:cNvGraphicFramePr>
@@ -99,33 +99,25 @@
               <a:graphicData uri="http://schemas.openxmlformats.org/drawingml/2006/picture">
                 <pic:pic xmlns:pic="http://schemas.openxmlformats.org/drawingml/2006/picture">
                   <pic:nvPicPr>
-                    <pic:cNvPr id="0" name="Picture 7"/>
+                    <pic:cNvPr id="0" name="AXU0.png"/>
                     <pic:cNvPicPr>
                       <a:picLocks noChangeAspect="1" noChangeArrowheads="1"/>
                     </pic:cNvPicPr>
                   </pic:nvPicPr>
                   <pic:blipFill>
                     <a:blip r:embed="rId4" cstate="print"/>
-                    <a:srcRect l="7696" t="19373" r="46767" b="45584"/>
                     <a:stretch>
                       <a:fillRect/>
                     </a:stretch>
                   </pic:blipFill>
-                  <pic:spPr bwMode="auto">
+                  <pic:spPr>
                     <a:xfrm>
                       <a:off x="0" y="0"/>
-                      <a:ext cx="4244588" cy="1838325"/>
+                      <a:ext cx="5940425" cy="3063032"/>
                     </a:xfrm>
                     <a:prstGeom prst="rect">
                       <a:avLst/>
                     </a:prstGeom>
-                    <a:noFill/>
-                    <a:ln w="9525">
-                      <a:noFill/>
-                      <a:miter lim="800000"/>
-                      <a:headEnd/>
-                      <a:tailEnd/>
-                    </a:ln>
                   </pic:spPr>
                 </pic:pic>
               </a:graphicData>
@@ -166,16 +158,14 @@
       <w:r>
         <w:rPr>
           <w:rFonts w:ascii="Times New Roman" w:hAnsi="Times New Roman" w:cs="Times New Roman"/>
-          <w:noProof/>
-          <w:sz w:val="28"/>
-          <w:szCs w:val="28"/>
-          <w:lang w:eastAsia="ru-RU"/>
+          <w:sz w:val="28"/>
+          <w:szCs w:val="28"/>
         </w:rPr>
         <w:drawing>
           <wp:inline distT="0" distB="0" distL="0" distR="0">
-            <wp:extent cx="4585940" cy="1333500"/>
-            <wp:effectExtent l="19050" t="0" r="5110" b="0"/>
-            <wp:docPr id="10" name="Рисунок 10"/>
+            <wp:extent cx="4667250" cy="1524000"/>
+            <wp:effectExtent l="0" t="0" r="0" b="0"/>
+            <wp:docPr id="1" name="AXU2.png"/>
             <wp:cNvGraphicFramePr>
               <a:graphicFrameLocks xmlns:a="http://schemas.openxmlformats.org/drawingml/2006/main" noChangeAspect="1"/>
             </wp:cNvGraphicFramePr>
@@ -183,33 +173,25 @@
               <a:graphicData uri="http://schemas.openxmlformats.org/drawingml/2006/picture">
                 <pic:pic xmlns:pic="http://schemas.openxmlformats.org/drawingml/2006/picture">
                   <pic:nvPicPr>
-                    <pic:cNvPr id="0" name="Picture 10"/>
+                    <pic:cNvPr id="2" name="AXU2.png"/>
                     <pic:cNvPicPr>
                       <a:picLocks noChangeAspect="1" noChangeArrowheads="1"/>
                     </pic:cNvPicPr>
                   </pic:nvPicPr>
                   <pic:blipFill>
                     <a:blip r:embed="rId5" cstate="print"/>
-                    <a:srcRect l="8017" t="54986" r="46766" b="21652"/>
                     <a:stretch>
                       <a:fillRect/>
                     </a:stretch>
                   </pic:blipFill>
-                  <pic:spPr bwMode="auto">
+                  <pic:spPr>
                     <a:xfrm>
                       <a:off x="0" y="0"/>
-                      <a:ext cx="4599000" cy="1337298"/>
+                      <a:ext cx="4667250" cy="1524000"/>
                     </a:xfrm>
                     <a:prstGeom prst="rect">
                       <a:avLst/>
                     </a:prstGeom>
-                    <a:noFill/>
-                    <a:ln w="9525">
-                      <a:noFill/>
-                      <a:miter lim="800000"/>
-                      <a:headEnd/>
-                      <a:tailEnd/>
-                    </a:ln>
                   </pic:spPr>
                 </pic:pic>
               </a:graphicData>
@@ -260,20 +242,51 @@
             <v:stroke joinstyle="miter"/>
             <v:path gradientshapeok="t" o:connecttype="rect"/>
           </v:shapetype>
-          <v:shape id="_x0000_s1030" type="#_x0000_t202" style="position:absolute;left:0;text-align:left;margin-left:46.2pt;margin-top:54.85pt;width:127.5pt;height:26.25pt;z-index:251662336" filled="f" stroked="f" strokecolor="white [3212]">
+          <v:shape id="_x0000_s1065" type="#_x0000_t202" style="position:absolute;left:0;text-align:left;margin-left:328.2pt;margin-top:53.7pt;width:57.75pt;height:15pt;z-index:251697152" fillcolor="white [3212]" stroked="f" strokecolor="white [3212]">
+            <v:textbox style="mso-next-textbox:#_x0000_s1065">
+              <w:txbxContent>
+                <w:p>
+                  <w:pPr>
+                    <w:rPr>
+                      <w:sz w:val="16"/>
+                    </w:rPr>
+                  </w:pPr>
+                  <w:r>
+                    <w:rPr>
+                      <w:sz w:val="16"/>
+                    </w:rPr>
+                    <w:t>ООП</w:t>
+                  </w:r>
+                </w:p>
+              </w:txbxContent>
+            </v:textbox>
+          </v:shape>
+        </w:pict>
+      </w:r>
+      <w:r>
+        <w:rPr>
+          <w:rFonts w:ascii="Times New Roman" w:hAnsi="Times New Roman" w:cs="Times New Roman"/>
+          <w:noProof/>
+          <w:sz w:val="28"/>
+          <w:szCs w:val="28"/>
+          <w:lang w:eastAsia="ru-RU"/>
+        </w:rPr>
+        <w:pict>
+          <v:shape id="_x0000_s1029" type="#_x0000_t202" style="position:absolute;left:0;text-align:left;margin-left:53.7pt;margin-top:49.95pt;width:57.75pt;height:22.5pt;z-index:251661312" filled="f" stroked="f" strokecolor="white [3212]">
             <v:textbox>
               <w:txbxContent>
                 <w:p>
                   <w:pPr>
-                    <w:rPr>
-                      <w:sz w:val="18"/>
+                    <w:shd w:val="clear" w:color="auto" w:fill="FFFFFF" w:themeFill="background1"/>
+                    <w:rPr>
+                      <w:sz w:val="16"/>
                     </w:rPr>
                   </w:pPr>
                   <w:r>
                     <w:rPr>
-                      <w:sz w:val="18"/>
-                    </w:rPr>
-                    <w:t>Иванов Петр Сергеевич</w:t>
+                      <w:sz w:val="16"/>
+                    </w:rPr>
+                    <w:t>ПрИн-366</w:t>
                   </w:r>
                 </w:p>
               </w:txbxContent>
@@ -290,20 +303,21 @@
           <w:lang w:eastAsia="ru-RU"/>
         </w:rPr>
         <w:pict>
-          <v:shape id="_x0000_s1029" type="#_x0000_t202" style="position:absolute;left:0;text-align:left;margin-left:361.95pt;margin-top:24.85pt;width:57.75pt;height:17.25pt;z-index:251661312" filled="f" stroked="f" strokecolor="white [3212]">
+          <v:shape id="_x0000_s1030" type="#_x0000_t202" style="position:absolute;left:0;text-align:left;margin-left:140.7pt;margin-top:49.95pt;width:133.5pt;height:26.25pt;z-index:251662336" filled="f" stroked="f" strokecolor="white [3212]">
             <v:textbox>
               <w:txbxContent>
                 <w:p>
                   <w:pPr>
-                    <w:rPr>
-                      <w:sz w:val="16"/>
+                    <w:shd w:val="clear" w:color="auto" w:fill="FFFFFF" w:themeFill="background1"/>
+                    <w:rPr>
+                      <w:sz w:val="18"/>
                     </w:rPr>
                   </w:pPr>
                   <w:r>
                     <w:rPr>
-                      <w:sz w:val="16"/>
-                    </w:rPr>
-                    <w:t>ПрИн-366</w:t>
+                      <w:sz w:val="18"/>
+                    </w:rPr>
+                    <w:t>Иванов Петр Сергеевич</w:t>
                   </w:r>
                 </w:p>
               </w:txbxContent>
@@ -320,11 +334,12 @@
           <w:lang w:eastAsia="ru-RU"/>
         </w:rPr>
         <w:pict>
-          <v:shape id="_x0000_s1028" type="#_x0000_t202" style="position:absolute;left:0;text-align:left;margin-left:262.95pt;margin-top:24.85pt;width:57.75pt;height:17.25pt;z-index:251660288" filled="f" stroked="f" strokecolor="white [3212]">
+          <v:shape id="_x0000_s1028" type="#_x0000_t202" style="position:absolute;left:0;text-align:left;margin-left:322.95pt;margin-top:14.7pt;width:57.75pt;height:17.25pt;z-index:251660288" filled="f" stroked="f" strokecolor="white [3212]">
             <v:textbox>
               <w:txbxContent>
                 <w:p>
                   <w:pPr>
+                    <w:shd w:val="clear" w:color="auto" w:fill="FFFFFF" w:themeFill="background1"/>
                     <w:rPr>
                       <w:sz w:val="16"/>
                     </w:rPr>
@@ -350,11 +365,12 @@
           <w:lang w:eastAsia="ru-RU"/>
         </w:rPr>
         <w:pict>
-          <v:shape id="_x0000_s1027" type="#_x0000_t202" style="position:absolute;left:0;text-align:left;margin-left:146.7pt;margin-top:24.85pt;width:57.75pt;height:17.25pt;z-index:251659264" filled="f" stroked="f" strokecolor="white [3212]">
+          <v:shape id="_x0000_s1027" type="#_x0000_t202" style="position:absolute;left:0;text-align:left;margin-left:233.7pt;margin-top:12.45pt;width:57.75pt;height:17.25pt;z-index:251659264" filled="f" stroked="f" strokecolor="white [3212]">
             <v:textbox>
               <w:txbxContent>
                 <w:p>
                   <w:pPr>
+                    <w:shd w:val="clear" w:color="auto" w:fill="FFFFFF" w:themeFill="background1"/>
                     <w:rPr>
                       <w:sz w:val="18"/>
                     </w:rPr>
@@ -382,7 +398,37 @@
           <w:lang w:eastAsia="ru-RU"/>
         </w:rPr>
         <w:pict>
-          <v:shape id="_x0000_s1026" type="#_x0000_t202" style="position:absolute;left:0;text-align:left;margin-left:28.2pt;margin-top:24.85pt;width:57.75pt;height:17.25pt;z-index:251658240" filled="f" stroked="f" strokecolor="white [3212]">
+          <v:shape id="_x0000_s1064" type="#_x0000_t202" style="position:absolute;left:0;text-align:left;margin-left:146.7pt;margin-top:14.7pt;width:57.75pt;height:15pt;z-index:251696128" fillcolor="white [3212]" stroked="f" strokecolor="white [3212]">
+            <v:textbox style="mso-next-textbox:#_x0000_s1064">
+              <w:txbxContent>
+                <w:p>
+                  <w:pPr>
+                    <w:rPr>
+                      <w:sz w:val="16"/>
+                    </w:rPr>
+                  </w:pPr>
+                  <w:r>
+                    <w:rPr>
+                      <w:sz w:val="16"/>
+                    </w:rPr>
+                    <w:t>1 семестр</w:t>
+                  </w:r>
+                </w:p>
+              </w:txbxContent>
+            </v:textbox>
+          </v:shape>
+        </w:pict>
+      </w:r>
+      <w:r>
+        <w:rPr>
+          <w:rFonts w:ascii="Times New Roman" w:hAnsi="Times New Roman" w:cs="Times New Roman"/>
+          <w:noProof/>
+          <w:sz w:val="28"/>
+          <w:szCs w:val="28"/>
+          <w:lang w:eastAsia="ru-RU"/>
+        </w:rPr>
+        <w:pict>
+          <v:shape id="_x0000_s1026" type="#_x0000_t202" style="position:absolute;left:0;text-align:left;margin-left:58.95pt;margin-top:14.7pt;width:57.75pt;height:15pt;z-index:251658240" fillcolor="white [3212]" stroked="f" strokecolor="white [3212]">
             <v:textbox>
               <w:txbxContent>
                 <w:p>
@@ -395,7 +441,7 @@
                     <w:rPr>
                       <w:sz w:val="16"/>
                     </w:rPr>
-                    <w:t>1 сем. 2013</w:t>
+                    <w:t>2013</w:t>
                   </w:r>
                 </w:p>
               </w:txbxContent>
@@ -413,9 +459,9 @@
         </w:rPr>
         <w:drawing>
           <wp:inline distT="0" distB="0" distL="0" distR="0">
-            <wp:extent cx="5676564" cy="1704975"/>
-            <wp:effectExtent l="19050" t="0" r="336" b="0"/>
-            <wp:docPr id="2" name="Рисунок 1"/>
+            <wp:extent cx="4667250" cy="1524000"/>
+            <wp:effectExtent l="0" t="0" r="0" b="0"/>
+            <wp:docPr id="4" name="AXU2.png"/>
             <wp:cNvGraphicFramePr>
               <a:graphicFrameLocks xmlns:a="http://schemas.openxmlformats.org/drawingml/2006/main" noChangeAspect="1"/>
             </wp:cNvGraphicFramePr>
@@ -423,33 +469,25 @@
               <a:graphicData uri="http://schemas.openxmlformats.org/drawingml/2006/picture">
                 <pic:pic xmlns:pic="http://schemas.openxmlformats.org/drawingml/2006/picture">
                   <pic:nvPicPr>
-                    <pic:cNvPr id="0" name="Picture 1"/>
+                    <pic:cNvPr id="2" name="AXU2.png"/>
                     <pic:cNvPicPr>
                       <a:picLocks noChangeAspect="1" noChangeArrowheads="1"/>
                     </pic:cNvPicPr>
                   </pic:nvPicPr>
                   <pic:blipFill>
-                    <a:blip r:embed="rId6" cstate="print"/>
-                    <a:srcRect l="7857" t="54487" r="46766" b="21265"/>
+                    <a:blip r:embed="rId5" cstate="print"/>
                     <a:stretch>
                       <a:fillRect/>
                     </a:stretch>
                   </pic:blipFill>
-                  <pic:spPr bwMode="auto">
+                  <pic:spPr>
                     <a:xfrm>
                       <a:off x="0" y="0"/>
-                      <a:ext cx="5676564" cy="1704975"/>
+                      <a:ext cx="4667250" cy="1524000"/>
                     </a:xfrm>
                     <a:prstGeom prst="rect">
                       <a:avLst/>
                     </a:prstGeom>
-                    <a:noFill/>
-                    <a:ln w="9525">
-                      <a:noFill/>
-                      <a:miter lim="800000"/>
-                      <a:headEnd/>
-                      <a:tailEnd/>
-                    </a:ln>
                   </pic:spPr>
                 </pic:pic>
               </a:graphicData>
@@ -473,8 +511,41 @@
           <w:sz w:val="28"/>
           <w:szCs w:val="28"/>
         </w:rPr>
+        <w:lastRenderedPageBreak/>
         <w:tab/>
-        <w:t>Пользователь нажимает кнопку «Добавить», чтобы отобразить рейтинг выбранного человека. В окне визуализации появляется одна картинка, показывающая рейтинг студента Иванова Петра Сергеевича.</w:t>
+        <w:t>Пользователь нажимает кнопку «Добавить», чтобы отобразить рейтинг выбранного человека. В окне визуализации</w:t>
+      </w:r>
+      <w:r>
+        <w:rPr>
+          <w:rFonts w:ascii="Times New Roman" w:hAnsi="Times New Roman" w:cs="Times New Roman"/>
+          <w:sz w:val="28"/>
+          <w:szCs w:val="28"/>
+        </w:rPr>
+        <w:t xml:space="preserve"> на общем фоне</w:t>
+      </w:r>
+      <w:r>
+        <w:rPr>
+          <w:rFonts w:ascii="Times New Roman" w:hAnsi="Times New Roman" w:cs="Times New Roman"/>
+          <w:sz w:val="28"/>
+          <w:szCs w:val="28"/>
+        </w:rPr>
+        <w:t xml:space="preserve"> появляется одна картинка</w:t>
+      </w:r>
+      <w:r>
+        <w:rPr>
+          <w:rFonts w:ascii="Times New Roman" w:hAnsi="Times New Roman" w:cs="Times New Roman"/>
+          <w:sz w:val="28"/>
+          <w:szCs w:val="28"/>
+        </w:rPr>
+        <w:t xml:space="preserve"> персонажа</w:t>
+      </w:r>
+      <w:r>
+        <w:rPr>
+          <w:rFonts w:ascii="Times New Roman" w:hAnsi="Times New Roman" w:cs="Times New Roman"/>
+          <w:sz w:val="28"/>
+          <w:szCs w:val="28"/>
+        </w:rPr>
+        <w:t>, показывающая рейтинг студента Иванова Петра Сергеевича.</w:t>
       </w:r>
     </w:p>
     <w:p>
@@ -495,9 +566,8 @@
           <w:szCs w:val="28"/>
           <w:lang w:eastAsia="ru-RU"/>
         </w:rPr>
-        <w:lastRenderedPageBreak/>
-        <w:pict>
-          <v:shape id="_x0000_s1031" type="#_x0000_t202" style="position:absolute;left:0;text-align:left;margin-left:64.95pt;margin-top:133.8pt;width:117.75pt;height:26.25pt;z-index:251663360" filled="f" stroked="f" strokecolor="white [3212]">
+        <w:pict>
+          <v:shape id="_x0000_s1031" type="#_x0000_t202" style="position:absolute;left:0;text-align:left;margin-left:20.7pt;margin-top:187.2pt;width:117.75pt;height:26.25pt;z-index:251663360" filled="f" stroked="f" strokecolor="white [3212]">
             <v:textbox>
               <w:txbxContent>
                 <w:p>
@@ -516,7 +586,26 @@
                     <w:rPr>
                       <w:sz w:val="16"/>
                     </w:rPr>
-                    <w:t xml:space="preserve"> 12</w:t>
+                    <w:t xml:space="preserve"> </w:t>
+                  </w:r>
+                  <w:r>
+                    <w:rPr>
+                      <w:sz w:val="16"/>
+                    </w:rPr>
+                    <w:br/>
+                    <w:t xml:space="preserve">Прин-466 (ООП - </w:t>
+                  </w:r>
+                  <w:r>
+                    <w:rPr>
+                      <w:sz w:val="16"/>
+                    </w:rPr>
+                    <w:t>12</w:t>
+                  </w:r>
+                  <w:r>
+                    <w:rPr>
+                      <w:sz w:val="16"/>
+                    </w:rPr>
+                    <w:t>)</w:t>
                   </w:r>
                 </w:p>
               </w:txbxContent>
@@ -527,16 +616,14 @@
       <w:r>
         <w:rPr>
           <w:rFonts w:ascii="Times New Roman" w:hAnsi="Times New Roman" w:cs="Times New Roman"/>
-          <w:noProof/>
-          <w:sz w:val="28"/>
-          <w:szCs w:val="28"/>
-          <w:lang w:eastAsia="ru-RU"/>
+          <w:sz w:val="28"/>
+          <w:szCs w:val="28"/>
         </w:rPr>
         <w:drawing>
           <wp:inline distT="0" distB="0" distL="0" distR="0">
-            <wp:extent cx="4924425" cy="2115422"/>
-            <wp:effectExtent l="19050" t="0" r="9525" b="0"/>
-            <wp:docPr id="3" name="Рисунок 10"/>
+            <wp:extent cx="5940425" cy="3063032"/>
+            <wp:effectExtent l="19050" t="0" r="3175" b="0"/>
+            <wp:docPr id="18" name="AXU1.png"/>
             <wp:cNvGraphicFramePr>
               <a:graphicFrameLocks xmlns:a="http://schemas.openxmlformats.org/drawingml/2006/main" noChangeAspect="1"/>
             </wp:cNvGraphicFramePr>
@@ -544,33 +631,25 @@
               <a:graphicData uri="http://schemas.openxmlformats.org/drawingml/2006/picture">
                 <pic:pic xmlns:pic="http://schemas.openxmlformats.org/drawingml/2006/picture">
                   <pic:nvPicPr>
-                    <pic:cNvPr id="0" name="Picture 10"/>
+                    <pic:cNvPr id="1" name="AXU1.png"/>
                     <pic:cNvPicPr>
                       <a:picLocks noChangeAspect="1" noChangeArrowheads="1"/>
                     </pic:cNvPicPr>
                   </pic:nvPicPr>
                   <pic:blipFill>
-                    <a:blip r:embed="rId7" cstate="print"/>
-                    <a:srcRect l="7696" t="19695" r="46766" b="45482"/>
+                    <a:blip r:embed="rId6" cstate="print"/>
                     <a:stretch>
                       <a:fillRect/>
                     </a:stretch>
                   </pic:blipFill>
-                  <pic:spPr bwMode="auto">
+                  <pic:spPr>
                     <a:xfrm>
                       <a:off x="0" y="0"/>
-                      <a:ext cx="4924425" cy="2115422"/>
+                      <a:ext cx="5940425" cy="3063032"/>
                     </a:xfrm>
                     <a:prstGeom prst="rect">
                       <a:avLst/>
                     </a:prstGeom>
-                    <a:noFill/>
-                    <a:ln w="9525">
-                      <a:noFill/>
-                      <a:miter lim="800000"/>
-                      <a:headEnd/>
-                      <a:tailEnd/>
-                    </a:ln>
                   </pic:spPr>
                 </pic:pic>
               </a:graphicData>
@@ -613,7 +692,23 @@
           <w:sz w:val="28"/>
           <w:szCs w:val="28"/>
         </w:rPr>
-        <w:t>. Теперь окно визуализации содержит три изображения.</w:t>
+        <w:t xml:space="preserve">. Теперь окно визуализации содержит </w:t>
+      </w:r>
+      <w:r>
+        <w:rPr>
+          <w:rFonts w:ascii="Times New Roman" w:hAnsi="Times New Roman" w:cs="Times New Roman"/>
+          <w:sz w:val="28"/>
+          <w:szCs w:val="28"/>
+        </w:rPr>
+        <w:t>трех персонажей на общем фоне</w:t>
+      </w:r>
+      <w:r>
+        <w:rPr>
+          <w:rFonts w:ascii="Times New Roman" w:hAnsi="Times New Roman" w:cs="Times New Roman"/>
+          <w:sz w:val="28"/>
+          <w:szCs w:val="28"/>
+        </w:rPr>
+        <w:t>.</w:t>
       </w:r>
     </w:p>
     <w:p>
@@ -635,7 +730,117 @@
           <w:lang w:eastAsia="ru-RU"/>
         </w:rPr>
         <w:pict>
-          <v:shape id="_x0000_s1032" type="#_x0000_t202" style="position:absolute;left:0;text-align:left;margin-left:59.7pt;margin-top:138.9pt;width:127.5pt;height:26.25pt;z-index:251664384" filled="f" stroked="f" strokecolor="white [3212]">
+          <v:shape id="_x0000_s1034" type="#_x0000_t202" style="position:absolute;left:0;text-align:left;margin-left:323.7pt;margin-top:188.8pt;width:127.5pt;height:26.25pt;z-index:251666432" filled="f" stroked="f" strokecolor="white [3212]">
+            <v:textbox style="mso-next-textbox:#_x0000_s1034">
+              <w:txbxContent>
+                <w:p>
+                  <w:pPr>
+                    <w:rPr>
+                      <w:sz w:val="16"/>
+                    </w:rPr>
+                  </w:pPr>
+                  <w:r>
+                    <w:rPr>
+                      <w:sz w:val="16"/>
+                    </w:rPr>
+                    <w:t>Семенов Антон Львович</w:t>
+                  </w:r>
+                  <w:r>
+                    <w:rPr>
+                      <w:sz w:val="16"/>
+                    </w:rPr>
+                    <w:t xml:space="preserve"> </w:t>
+                  </w:r>
+                  <w:r>
+                    <w:rPr>
+                      <w:sz w:val="16"/>
+                    </w:rPr>
+                    <w:br/>
+                    <w:t xml:space="preserve">Прин-366 (ООП – </w:t>
+                  </w:r>
+                  <w:r>
+                    <w:rPr>
+                      <w:sz w:val="16"/>
+                    </w:rPr>
+                    <w:t>8</w:t>
+                  </w:r>
+                  <w:r>
+                    <w:rPr>
+                      <w:sz w:val="16"/>
+                    </w:rPr>
+                    <w:t>)</w:t>
+                  </w:r>
+                </w:p>
+              </w:txbxContent>
+            </v:textbox>
+          </v:shape>
+        </w:pict>
+      </w:r>
+      <w:r>
+        <w:rPr>
+          <w:rFonts w:ascii="Times New Roman" w:hAnsi="Times New Roman" w:cs="Times New Roman"/>
+          <w:noProof/>
+          <w:sz w:val="28"/>
+          <w:szCs w:val="28"/>
+          <w:lang w:eastAsia="ru-RU"/>
+        </w:rPr>
+        <w:pict>
+          <v:shape id="_x0000_s1033" type="#_x0000_t202" style="position:absolute;left:0;text-align:left;margin-left:169.95pt;margin-top:188.8pt;width:127.5pt;height:26.25pt;z-index:251665408" filled="f" stroked="f" strokecolor="white [3212]">
+            <v:textbox style="mso-next-textbox:#_x0000_s1033">
+              <w:txbxContent>
+                <w:p>
+                  <w:pPr>
+                    <w:rPr>
+                      <w:sz w:val="16"/>
+                    </w:rPr>
+                  </w:pPr>
+                  <w:r>
+                    <w:rPr>
+                      <w:sz w:val="16"/>
+                    </w:rPr>
+                    <w:t>Петров Сергей Ильич</w:t>
+                  </w:r>
+                  <w:r>
+                    <w:rPr>
+                      <w:sz w:val="16"/>
+                    </w:rPr>
+                    <w:t xml:space="preserve"> </w:t>
+                  </w:r>
+                  <w:r>
+                    <w:rPr>
+                      <w:sz w:val="16"/>
+                    </w:rPr>
+                    <w:br/>
+                    <w:t xml:space="preserve">Прин-366 (ООП – </w:t>
+                  </w:r>
+                  <w:r>
+                    <w:rPr>
+                      <w:sz w:val="16"/>
+                    </w:rPr>
+                    <w:t>15</w:t>
+                  </w:r>
+                  <w:r>
+                    <w:rPr>
+                      <w:sz w:val="16"/>
+                    </w:rPr>
+                    <w:t>)</w:t>
+                  </w:r>
+                </w:p>
+              </w:txbxContent>
+            </v:textbox>
+          </v:shape>
+        </w:pict>
+      </w:r>
+      <w:r>
+        <w:rPr>
+          <w:rFonts w:ascii="Times New Roman" w:hAnsi="Times New Roman" w:cs="Times New Roman"/>
+          <w:noProof/>
+          <w:sz w:val="28"/>
+          <w:szCs w:val="28"/>
+          <w:lang w:eastAsia="ru-RU"/>
+        </w:rPr>
+        <w:pict>
+          <v:shape id="_x0000_s1032" type="#_x0000_t202" style="position:absolute;left:0;text-align:left;margin-left:20.7pt;margin-top:188.8pt;width:127.5pt;height:26.25pt;z-index:251664384" filled="f" stroked="f" strokecolor="white [3212]">
             <v:textbox style="mso-next-textbox:#_x0000_s1032">
               <w:txbxContent>
                 <w:p>
@@ -654,7 +859,26 @@
                     <w:rPr>
                       <w:sz w:val="16"/>
                     </w:rPr>
-                    <w:t xml:space="preserve"> 12</w:t>
+                    <w:t xml:space="preserve"> </w:t>
+                  </w:r>
+                  <w:r>
+                    <w:rPr>
+                      <w:sz w:val="16"/>
+                    </w:rPr>
+                    <w:br/>
+                    <w:t xml:space="preserve">Прин-366 (ООП – </w:t>
+                  </w:r>
+                  <w:r>
+                    <w:rPr>
+                      <w:sz w:val="16"/>
+                    </w:rPr>
+                    <w:t>12</w:t>
+                  </w:r>
+                  <w:r>
+                    <w:rPr>
+                      <w:sz w:val="16"/>
+                    </w:rPr>
+                    <w:t>)</w:t>
                   </w:r>
                 </w:p>
               </w:txbxContent>
@@ -670,83 +894,11 @@
           <w:szCs w:val="28"/>
           <w:lang w:eastAsia="ru-RU"/>
         </w:rPr>
-        <w:pict>
-          <v:shape id="_x0000_s1034" type="#_x0000_t202" style="position:absolute;left:0;text-align:left;margin-left:297.45pt;margin-top:138.9pt;width:127.5pt;height:26.25pt;z-index:251666432" filled="f" stroked="f" strokecolor="white [3212]">
-            <v:textbox style="mso-next-textbox:#_x0000_s1034">
-              <w:txbxContent>
-                <w:p>
-                  <w:pPr>
-                    <w:rPr>
-                      <w:sz w:val="16"/>
-                    </w:rPr>
-                  </w:pPr>
-                  <w:r>
-                    <w:rPr>
-                      <w:sz w:val="16"/>
-                    </w:rPr>
-                    <w:t>Семенов Антон Львович</w:t>
-                  </w:r>
-                  <w:r>
-                    <w:rPr>
-                      <w:sz w:val="16"/>
-                    </w:rPr>
-                    <w:t xml:space="preserve"> 8</w:t>
-                  </w:r>
-                </w:p>
-              </w:txbxContent>
-            </v:textbox>
-          </v:shape>
-        </w:pict>
-      </w:r>
-      <w:r>
-        <w:rPr>
-          <w:rFonts w:ascii="Times New Roman" w:hAnsi="Times New Roman" w:cs="Times New Roman"/>
-          <w:noProof/>
-          <w:sz w:val="28"/>
-          <w:szCs w:val="28"/>
-          <w:lang w:eastAsia="ru-RU"/>
-        </w:rPr>
-        <w:pict>
-          <v:shape id="_x0000_s1033" type="#_x0000_t202" style="position:absolute;left:0;text-align:left;margin-left:182.7pt;margin-top:138.9pt;width:127.5pt;height:26.25pt;z-index:251665408" filled="f" stroked="f" strokecolor="white [3212]">
-            <v:textbox style="mso-next-textbox:#_x0000_s1033">
-              <w:txbxContent>
-                <w:p>
-                  <w:pPr>
-                    <w:rPr>
-                      <w:sz w:val="16"/>
-                    </w:rPr>
-                  </w:pPr>
-                  <w:r>
-                    <w:rPr>
-                      <w:sz w:val="16"/>
-                    </w:rPr>
-                    <w:t>Петров Сергей Ильич</w:t>
-                  </w:r>
-                  <w:r>
-                    <w:rPr>
-                      <w:sz w:val="16"/>
-                    </w:rPr>
-                    <w:t xml:space="preserve"> 15</w:t>
-                  </w:r>
-                </w:p>
-              </w:txbxContent>
-            </v:textbox>
-          </v:shape>
-        </w:pict>
-      </w:r>
-      <w:r>
-        <w:rPr>
-          <w:rFonts w:ascii="Times New Roman" w:hAnsi="Times New Roman" w:cs="Times New Roman"/>
-          <w:noProof/>
-          <w:sz w:val="28"/>
-          <w:szCs w:val="28"/>
-          <w:lang w:eastAsia="ru-RU"/>
-        </w:rPr>
         <w:drawing>
           <wp:inline distT="0" distB="0" distL="0" distR="0">
-            <wp:extent cx="5182068" cy="2200275"/>
-            <wp:effectExtent l="19050" t="0" r="0" b="0"/>
-            <wp:docPr id="13" name="Рисунок 13"/>
+            <wp:extent cx="5940425" cy="3081020"/>
+            <wp:effectExtent l="19050" t="0" r="3175" b="0"/>
+            <wp:docPr id="14" name="Рисунок 13" descr="три.png"/>
             <wp:cNvGraphicFramePr>
               <a:graphicFrameLocks xmlns:a="http://schemas.openxmlformats.org/drawingml/2006/main" noChangeAspect="1"/>
             </wp:cNvGraphicFramePr>
@@ -754,33 +906,23 @@
               <a:graphicData uri="http://schemas.openxmlformats.org/drawingml/2006/picture">
                 <pic:pic xmlns:pic="http://schemas.openxmlformats.org/drawingml/2006/picture">
                   <pic:nvPicPr>
-                    <pic:cNvPr id="0" name="Picture 13"/>
-                    <pic:cNvPicPr>
-                      <a:picLocks noChangeAspect="1" noChangeArrowheads="1"/>
-                    </pic:cNvPicPr>
+                    <pic:cNvPr id="0" name="три.png"/>
+                    <pic:cNvPicPr/>
                   </pic:nvPicPr>
                   <pic:blipFill>
-                    <a:blip r:embed="rId8" cstate="print"/>
-                    <a:srcRect l="7215" t="19658" r="46740" b="45584"/>
+                    <a:blip r:embed="rId7" cstate="print"/>
                     <a:stretch>
                       <a:fillRect/>
                     </a:stretch>
                   </pic:blipFill>
-                  <pic:spPr bwMode="auto">
+                  <pic:spPr>
                     <a:xfrm>
                       <a:off x="0" y="0"/>
-                      <a:ext cx="5182068" cy="2200275"/>
+                      <a:ext cx="5940425" cy="3081020"/>
                     </a:xfrm>
                     <a:prstGeom prst="rect">
                       <a:avLst/>
                     </a:prstGeom>
-                    <a:noFill/>
-                    <a:ln w="9525">
-                      <a:noFill/>
-                      <a:miter lim="800000"/>
-                      <a:headEnd/>
-                      <a:tailEnd/>
-                    </a:ln>
                   </pic:spPr>
                 </pic:pic>
               </a:graphicData>
@@ -805,7 +947,16 @@
           <w:szCs w:val="28"/>
         </w:rPr>
         <w:tab/>
-        <w:t>После того, как пользователь посмотрел рейтинги всех своих знакомых, он захотел очистить поле визуализации, для этого он нажал кнопку «Очистить» в левом верхнем углу. Окно визуализации стало таким же, как было при входе на сайт.</w:t>
+        <w:t xml:space="preserve">После того, как пользователь посмотрел рейтинги всех своих знакомых, он захотел очистить поле визуализации, для этого он нажал </w:t>
+      </w:r>
+      <w:r>
+        <w:rPr>
+          <w:rFonts w:ascii="Times New Roman" w:hAnsi="Times New Roman" w:cs="Times New Roman"/>
+          <w:sz w:val="28"/>
+          <w:szCs w:val="28"/>
+        </w:rPr>
+        <w:lastRenderedPageBreak/>
+        <w:t>кнопку «Очистить» в левом верхнем углу. Окно визуализации стало таким же, как было при входе на сайт.</w:t>
       </w:r>
     </w:p>
     <w:p>
@@ -818,19 +969,27 @@
           <w:szCs w:val="28"/>
         </w:rPr>
       </w:pPr>
-      <w:r>
-        <w:rPr>
-          <w:rFonts w:ascii="Times New Roman" w:hAnsi="Times New Roman" w:cs="Times New Roman"/>
-          <w:noProof/>
-          <w:sz w:val="28"/>
-          <w:szCs w:val="28"/>
-          <w:lang w:eastAsia="ru-RU"/>
+    </w:p>
+    <w:p>
+      <w:pPr>
+        <w:spacing w:after="0" w:line="360" w:lineRule="auto"/>
+        <w:rPr>
+          <w:rFonts w:ascii="Times New Roman" w:hAnsi="Times New Roman" w:cs="Times New Roman"/>
+          <w:sz w:val="28"/>
+          <w:szCs w:val="28"/>
+        </w:rPr>
+      </w:pPr>
+      <w:r>
+        <w:rPr>
+          <w:rFonts w:ascii="Times New Roman" w:hAnsi="Times New Roman" w:cs="Times New Roman"/>
+          <w:sz w:val="28"/>
+          <w:szCs w:val="28"/>
         </w:rPr>
         <w:drawing>
           <wp:inline distT="0" distB="0" distL="0" distR="0">
-            <wp:extent cx="4244588" cy="1838325"/>
-            <wp:effectExtent l="19050" t="0" r="3562" b="0"/>
-            <wp:docPr id="9" name="Рисунок 7"/>
+            <wp:extent cx="5940425" cy="3063032"/>
+            <wp:effectExtent l="19050" t="0" r="3175" b="0"/>
+            <wp:docPr id="20" name="AXU0.png"/>
             <wp:cNvGraphicFramePr>
               <a:graphicFrameLocks xmlns:a="http://schemas.openxmlformats.org/drawingml/2006/main" noChangeAspect="1"/>
             </wp:cNvGraphicFramePr>
@@ -838,33 +997,25 @@
               <a:graphicData uri="http://schemas.openxmlformats.org/drawingml/2006/picture">
                 <pic:pic xmlns:pic="http://schemas.openxmlformats.org/drawingml/2006/picture">
                   <pic:nvPicPr>
-                    <pic:cNvPr id="0" name="Picture 7"/>
+                    <pic:cNvPr id="0" name="AXU0.png"/>
                     <pic:cNvPicPr>
                       <a:picLocks noChangeAspect="1" noChangeArrowheads="1"/>
                     </pic:cNvPicPr>
                   </pic:nvPicPr>
                   <pic:blipFill>
                     <a:blip r:embed="rId4" cstate="print"/>
-                    <a:srcRect l="7696" t="19373" r="46767" b="45584"/>
                     <a:stretch>
                       <a:fillRect/>
                     </a:stretch>
                   </pic:blipFill>
-                  <pic:spPr bwMode="auto">
+                  <pic:spPr>
                     <a:xfrm>
                       <a:off x="0" y="0"/>
-                      <a:ext cx="4244588" cy="1838325"/>
+                      <a:ext cx="5940425" cy="3063032"/>
                     </a:xfrm>
                     <a:prstGeom prst="rect">
                       <a:avLst/>
                     </a:prstGeom>
-                    <a:noFill/>
-                    <a:ln w="9525">
-                      <a:noFill/>
-                      <a:miter lim="800000"/>
-                      <a:headEnd/>
-                      <a:tailEnd/>
-                    </a:ln>
                   </pic:spPr>
                 </pic:pic>
               </a:graphicData>
@@ -896,16 +1047,6 @@
     <w:p>
       <w:pPr>
         <w:spacing w:after="0" w:line="360" w:lineRule="auto"/>
-        <w:rPr>
-          <w:rFonts w:ascii="Times New Roman" w:hAnsi="Times New Roman" w:cs="Times New Roman"/>
-          <w:sz w:val="28"/>
-          <w:szCs w:val="28"/>
-        </w:rPr>
-      </w:pPr>
-    </w:p>
-    <w:p>
-      <w:pPr>
-        <w:spacing w:after="0" w:line="360" w:lineRule="auto"/>
         <w:ind w:firstLine="708"/>
         <w:rPr>
           <w:rFonts w:ascii="Times New Roman" w:hAnsi="Times New Roman" w:cs="Times New Roman"/>
@@ -919,7 +1060,6 @@
           <w:sz w:val="28"/>
           <w:szCs w:val="28"/>
         </w:rPr>
-        <w:lastRenderedPageBreak/>
         <w:t>Пример 2. Поведение пользователя на сайте в режиме модератора</w:t>
       </w:r>
     </w:p>
@@ -963,7 +1103,82 @@
           <w:lang w:eastAsia="ru-RU"/>
         </w:rPr>
         <w:pict>
-          <v:shape id="_x0000_s1035" type="#_x0000_t202" style="position:absolute;left:0;text-align:left;margin-left:180.45pt;margin-top:15.6pt;width:64.5pt;height:18pt;z-index:251667456" filled="f" stroked="f">
+          <v:oval id="_x0000_s1040" style="position:absolute;left:0;text-align:left;margin-left:212.7pt;margin-top:58.75pt;width:8.25pt;height:7.15pt;z-index:251672576" fillcolor="#666 [1936]" strokecolor="black [3200]" strokeweight="1pt">
+            <v:fill color2="black [3200]" focus="50%" type="gradient"/>
+            <v:shadow on="t" type="perspective" color="#7f7f7f [1601]" offset="1pt" offset2="-3pt"/>
+          </v:oval>
+        </w:pict>
+      </w:r>
+      <w:r>
+        <w:rPr>
+          <w:rFonts w:ascii="Times New Roman" w:hAnsi="Times New Roman" w:cs="Times New Roman"/>
+          <w:noProof/>
+          <w:sz w:val="28"/>
+          <w:szCs w:val="28"/>
+          <w:lang w:eastAsia="ru-RU"/>
+        </w:rPr>
+        <w:pict>
+          <v:oval id="_x0000_s1039" style="position:absolute;left:0;text-align:left;margin-left:261.45pt;margin-top:58.75pt;width:8.25pt;height:7.15pt;z-index:251671552" fillcolor="#666 [1936]" strokecolor="black [3200]" strokeweight="1pt">
+            <v:fill color2="black [3200]" focus="50%" type="gradient"/>
+            <v:shadow on="t" type="perspective" color="#7f7f7f [1601]" offset="1pt" offset2="-3pt"/>
+          </v:oval>
+        </w:pict>
+      </w:r>
+      <w:r>
+        <w:rPr>
+          <w:rFonts w:ascii="Times New Roman" w:hAnsi="Times New Roman" w:cs="Times New Roman"/>
+          <w:noProof/>
+          <w:sz w:val="28"/>
+          <w:szCs w:val="28"/>
+          <w:lang w:eastAsia="ru-RU"/>
+        </w:rPr>
+        <w:pict>
+          <v:oval id="_x0000_s1038" style="position:absolute;left:0;text-align:left;margin-left:249.45pt;margin-top:58.75pt;width:8.25pt;height:7.15pt;z-index:251670528" fillcolor="#666 [1936]" strokecolor="black [3200]" strokeweight="1pt">
+            <v:fill color2="black [3200]" focus="50%" type="gradient"/>
+            <v:shadow on="t" type="perspective" color="#7f7f7f [1601]" offset="1pt" offset2="-3pt"/>
+          </v:oval>
+        </w:pict>
+      </w:r>
+      <w:r>
+        <w:rPr>
+          <w:rFonts w:ascii="Times New Roman" w:hAnsi="Times New Roman" w:cs="Times New Roman"/>
+          <w:noProof/>
+          <w:sz w:val="28"/>
+          <w:szCs w:val="28"/>
+          <w:lang w:eastAsia="ru-RU"/>
+        </w:rPr>
+        <w:pict>
+          <v:oval id="_x0000_s1037" style="position:absolute;left:0;text-align:left;margin-left:237.45pt;margin-top:58.75pt;width:8.25pt;height:7.15pt;z-index:251669504" fillcolor="#666 [1936]" strokecolor="black [3200]" strokeweight="1pt">
+            <v:fill color2="black [3200]" focus="50%" type="gradient"/>
+            <v:shadow on="t" type="perspective" color="#7f7f7f [1601]" offset="1pt" offset2="-3pt"/>
+          </v:oval>
+        </w:pict>
+      </w:r>
+      <w:r>
+        <w:rPr>
+          <w:rFonts w:ascii="Times New Roman" w:hAnsi="Times New Roman" w:cs="Times New Roman"/>
+          <w:noProof/>
+          <w:sz w:val="28"/>
+          <w:szCs w:val="28"/>
+          <w:lang w:eastAsia="ru-RU"/>
+        </w:rPr>
+        <w:pict>
+          <v:oval id="_x0000_s1036" style="position:absolute;left:0;text-align:left;margin-left:225.45pt;margin-top:58.75pt;width:8.25pt;height:7.15pt;z-index:251668480" fillcolor="#666 [1936]" strokecolor="black [3200]" strokeweight="1pt">
+            <v:fill color2="black [3200]" focus="50%" type="gradient"/>
+            <v:shadow on="t" type="perspective" color="#7f7f7f [1601]" offset="1pt" offset2="-3pt"/>
+          </v:oval>
+        </w:pict>
+      </w:r>
+      <w:r>
+        <w:rPr>
+          <w:rFonts w:ascii="Times New Roman" w:hAnsi="Times New Roman" w:cs="Times New Roman"/>
+          <w:noProof/>
+          <w:sz w:val="28"/>
+          <w:szCs w:val="28"/>
+          <w:lang w:eastAsia="ru-RU"/>
+        </w:rPr>
+        <w:pict>
+          <v:shape id="_x0000_s1035" type="#_x0000_t202" style="position:absolute;left:0;text-align:left;margin-left:204.45pt;margin-top:20.5pt;width:64.5pt;height:18pt;z-index:251667456" filled="f" stroked="f">
             <v:textbox>
               <w:txbxContent>
                 <w:p>
@@ -987,91 +1202,15 @@
       <w:r>
         <w:rPr>
           <w:rFonts w:ascii="Times New Roman" w:hAnsi="Times New Roman" w:cs="Times New Roman"/>
-          <w:noProof/>
-          <w:sz w:val="28"/>
-          <w:szCs w:val="28"/>
-          <w:lang w:eastAsia="ru-RU"/>
-        </w:rPr>
-        <w:pict>
-          <v:oval id="_x0000_s1040" style="position:absolute;left:0;text-align:left;margin-left:187.95pt;margin-top:51.6pt;width:8.25pt;height:7.15pt;z-index:251672576" fillcolor="#666 [1936]" strokecolor="black [3200]" strokeweight="1pt">
-            <v:fill color2="black [3200]" focus="50%" type="gradient"/>
-            <v:shadow on="t" type="perspective" color="#7f7f7f [1601]" offset="1pt" offset2="-3pt"/>
-          </v:oval>
-        </w:pict>
-      </w:r>
-      <w:r>
-        <w:rPr>
-          <w:rFonts w:ascii="Times New Roman" w:hAnsi="Times New Roman" w:cs="Times New Roman"/>
-          <w:noProof/>
-          <w:sz w:val="28"/>
-          <w:szCs w:val="28"/>
-          <w:lang w:eastAsia="ru-RU"/>
-        </w:rPr>
-        <w:pict>
-          <v:oval id="_x0000_s1039" style="position:absolute;left:0;text-align:left;margin-left:236.7pt;margin-top:51.6pt;width:8.25pt;height:7.15pt;z-index:251671552" fillcolor="#666 [1936]" strokecolor="black [3200]" strokeweight="1pt">
-            <v:fill color2="black [3200]" focus="50%" type="gradient"/>
-            <v:shadow on="t" type="perspective" color="#7f7f7f [1601]" offset="1pt" offset2="-3pt"/>
-          </v:oval>
-        </w:pict>
-      </w:r>
-      <w:r>
-        <w:rPr>
-          <w:rFonts w:ascii="Times New Roman" w:hAnsi="Times New Roman" w:cs="Times New Roman"/>
-          <w:noProof/>
-          <w:sz w:val="28"/>
-          <w:szCs w:val="28"/>
-          <w:lang w:eastAsia="ru-RU"/>
-        </w:rPr>
-        <w:pict>
-          <v:oval id="_x0000_s1038" style="position:absolute;left:0;text-align:left;margin-left:224.7pt;margin-top:51.6pt;width:8.25pt;height:7.15pt;z-index:251670528" fillcolor="#666 [1936]" strokecolor="black [3200]" strokeweight="1pt">
-            <v:fill color2="black [3200]" focus="50%" type="gradient"/>
-            <v:shadow on="t" type="perspective" color="#7f7f7f [1601]" offset="1pt" offset2="-3pt"/>
-          </v:oval>
-        </w:pict>
-      </w:r>
-      <w:r>
-        <w:rPr>
-          <w:rFonts w:ascii="Times New Roman" w:hAnsi="Times New Roman" w:cs="Times New Roman"/>
-          <w:noProof/>
-          <w:sz w:val="28"/>
-          <w:szCs w:val="28"/>
-          <w:lang w:eastAsia="ru-RU"/>
-        </w:rPr>
-        <w:pict>
-          <v:oval id="_x0000_s1037" style="position:absolute;left:0;text-align:left;margin-left:212.7pt;margin-top:51.6pt;width:8.25pt;height:7.15pt;z-index:251669504" fillcolor="#666 [1936]" strokecolor="black [3200]" strokeweight="1pt">
-            <v:fill color2="black [3200]" focus="50%" type="gradient"/>
-            <v:shadow on="t" type="perspective" color="#7f7f7f [1601]" offset="1pt" offset2="-3pt"/>
-          </v:oval>
-        </w:pict>
-      </w:r>
-      <w:r>
-        <w:rPr>
-          <w:rFonts w:ascii="Times New Roman" w:hAnsi="Times New Roman" w:cs="Times New Roman"/>
-          <w:noProof/>
-          <w:sz w:val="28"/>
-          <w:szCs w:val="28"/>
-          <w:lang w:eastAsia="ru-RU"/>
-        </w:rPr>
-        <w:pict>
-          <v:oval id="_x0000_s1036" style="position:absolute;left:0;text-align:left;margin-left:200.7pt;margin-top:51.6pt;width:8.25pt;height:7.15pt;z-index:251668480" fillcolor="#666 [1936]" strokecolor="black [3200]" strokeweight="1pt">
-            <v:fill color2="black [3200]" focus="50%" type="gradient"/>
-            <v:shadow on="t" type="perspective" color="#7f7f7f [1601]" offset="1pt" offset2="-3pt"/>
-          </v:oval>
-        </w:pict>
-      </w:r>
-      <w:r>
-        <w:rPr>
-          <w:rFonts w:ascii="Times New Roman" w:hAnsi="Times New Roman" w:cs="Times New Roman"/>
-          <w:noProof/>
-          <w:sz w:val="28"/>
-          <w:szCs w:val="28"/>
-          <w:lang w:eastAsia="ru-RU"/>
+          <w:sz w:val="28"/>
+          <w:szCs w:val="28"/>
+          <w:lang w:val="en-US"/>
         </w:rPr>
         <w:drawing>
           <wp:inline distT="0" distB="0" distL="0" distR="0">
-            <wp:extent cx="2257425" cy="1391563"/>
-            <wp:effectExtent l="19050" t="0" r="9525" b="0"/>
-            <wp:docPr id="16" name="Рисунок 16"/>
+            <wp:extent cx="3048000" cy="1619250"/>
+            <wp:effectExtent l="0" t="0" r="0" b="0"/>
+            <wp:docPr id="21" name="AXU14.png"/>
             <wp:cNvGraphicFramePr>
               <a:graphicFrameLocks xmlns:a="http://schemas.openxmlformats.org/drawingml/2006/main" noChangeAspect="1"/>
             </wp:cNvGraphicFramePr>
@@ -1079,33 +1218,25 @@
               <a:graphicData uri="http://schemas.openxmlformats.org/drawingml/2006/picture">
                 <pic:pic xmlns:pic="http://schemas.openxmlformats.org/drawingml/2006/picture">
                   <pic:nvPicPr>
-                    <pic:cNvPr id="0" name="Picture 16"/>
+                    <pic:cNvPr id="14" name="AXU14.png"/>
                     <pic:cNvPicPr>
                       <a:picLocks noChangeAspect="1" noChangeArrowheads="1"/>
                     </pic:cNvPicPr>
                   </pic:nvPicPr>
                   <pic:blipFill>
-                    <a:blip r:embed="rId9" cstate="print"/>
-                    <a:srcRect l="54837" t="19943" r="21753" b="54416"/>
+                    <a:blip r:embed="rId8" cstate="print"/>
                     <a:stretch>
                       <a:fillRect/>
                     </a:stretch>
                   </pic:blipFill>
-                  <pic:spPr bwMode="auto">
+                  <pic:spPr>
                     <a:xfrm>
                       <a:off x="0" y="0"/>
-                      <a:ext cx="2257425" cy="1391563"/>
+                      <a:ext cx="3048000" cy="1619250"/>
                     </a:xfrm>
                     <a:prstGeom prst="rect">
                       <a:avLst/>
                     </a:prstGeom>
-                    <a:noFill/>
-                    <a:ln w="9525">
-                      <a:noFill/>
-                      <a:miter lim="800000"/>
-                      <a:headEnd/>
-                      <a:tailEnd/>
-                    </a:ln>
                   </pic:spPr>
                 </pic:pic>
               </a:graphicData>
@@ -1146,16 +1277,15 @@
       <w:r>
         <w:rPr>
           <w:rFonts w:ascii="Times New Roman" w:hAnsi="Times New Roman" w:cs="Times New Roman"/>
-          <w:noProof/>
-          <w:sz w:val="28"/>
-          <w:szCs w:val="28"/>
-          <w:lang w:eastAsia="ru-RU"/>
-        </w:rPr>
+          <w:sz w:val="28"/>
+          <w:szCs w:val="28"/>
+        </w:rPr>
+        <w:lastRenderedPageBreak/>
         <w:drawing>
           <wp:inline distT="0" distB="0" distL="0" distR="0">
-            <wp:extent cx="4513792" cy="1905000"/>
-            <wp:effectExtent l="19050" t="0" r="1058" b="0"/>
-            <wp:docPr id="19" name="Рисунок 19"/>
+            <wp:extent cx="5940425" cy="3063032"/>
+            <wp:effectExtent l="19050" t="0" r="3175" b="0"/>
+            <wp:docPr id="28" name="AXU3.png"/>
             <wp:cNvGraphicFramePr>
               <a:graphicFrameLocks xmlns:a="http://schemas.openxmlformats.org/drawingml/2006/main" noChangeAspect="1"/>
             </wp:cNvGraphicFramePr>
@@ -1163,33 +1293,25 @@
               <a:graphicData uri="http://schemas.openxmlformats.org/drawingml/2006/picture">
                 <pic:pic xmlns:pic="http://schemas.openxmlformats.org/drawingml/2006/picture">
                   <pic:nvPicPr>
-                    <pic:cNvPr id="0" name="Picture 19"/>
+                    <pic:cNvPr id="3" name="AXU3.png"/>
                     <pic:cNvPicPr>
                       <a:picLocks noChangeAspect="1" noChangeArrowheads="1"/>
                     </pic:cNvPicPr>
                   </pic:nvPicPr>
                   <pic:blipFill>
-                    <a:blip r:embed="rId10" cstate="print"/>
-                    <a:srcRect l="25815" t="19943" r="28627" b="45869"/>
+                    <a:blip r:embed="rId9" cstate="print"/>
                     <a:stretch>
                       <a:fillRect/>
                     </a:stretch>
                   </pic:blipFill>
-                  <pic:spPr bwMode="auto">
+                  <pic:spPr>
                     <a:xfrm>
                       <a:off x="0" y="0"/>
-                      <a:ext cx="4519090" cy="1907236"/>
+                      <a:ext cx="5940425" cy="3063032"/>
                     </a:xfrm>
                     <a:prstGeom prst="rect">
                       <a:avLst/>
                     </a:prstGeom>
-                    <a:noFill/>
-                    <a:ln w="9525">
-                      <a:noFill/>
-                      <a:miter lim="800000"/>
-                      <a:headEnd/>
-                      <a:tailEnd/>
-                    </a:ln>
                   </pic:spPr>
                 </pic:pic>
               </a:graphicData>
@@ -1214,7 +1336,23 @@
           <w:sz w:val="28"/>
           <w:szCs w:val="28"/>
         </w:rPr>
-        <w:t>Но так как основная цель старосты не просмотр рейтинга, а заполнение таблиц с баллами, он нажимает кнопку «Добавить»</w:t>
+        <w:t>Но так как основная цель старосты не просмотр рейтинга, а заполнение таблиц с баллами, он нажимает кнопку «</w:t>
+      </w:r>
+      <w:r>
+        <w:rPr>
+          <w:rFonts w:ascii="Times New Roman" w:hAnsi="Times New Roman" w:cs="Times New Roman"/>
+          <w:sz w:val="28"/>
+          <w:szCs w:val="28"/>
+        </w:rPr>
+        <w:t>Личный кабинет</w:t>
+      </w:r>
+      <w:r>
+        <w:rPr>
+          <w:rFonts w:ascii="Times New Roman" w:hAnsi="Times New Roman" w:cs="Times New Roman"/>
+          <w:sz w:val="28"/>
+          <w:szCs w:val="28"/>
+        </w:rPr>
+        <w:t>»</w:t>
       </w:r>
       <w:r>
         <w:rPr>
@@ -1262,12 +1400,12 @@
           <w:lang w:eastAsia="ru-RU"/>
         </w:rPr>
         <w:pict>
-          <v:shape id="_x0000_s1042" type="#_x0000_t202" style="position:absolute;left:0;text-align:left;margin-left:78.45pt;margin-top:78.95pt;width:214.5pt;height:21pt;z-index:251674624" stroked="f">
+          <v:shape id="_x0000_s1066" type="#_x0000_t202" style="position:absolute;left:0;text-align:left;margin-left:51.45pt;margin-top:183.25pt;width:285.75pt;height:21pt;z-index:251698176" stroked="f">
             <v:textbox>
               <w:txbxContent>
                 <w:p>
                   <w:r>
-                    <w:t>Прин-366. ООП и ООА</w:t>
+                    <w:t>Прин-366. Типы и структуры данных</w:t>
                   </w:r>
                 </w:p>
               </w:txbxContent>
@@ -1284,7 +1422,7 @@
           <w:lang w:eastAsia="ru-RU"/>
         </w:rPr>
         <w:pict>
-          <v:shape id="_x0000_s1041" type="#_x0000_t202" style="position:absolute;left:0;text-align:left;margin-left:78.45pt;margin-top:38.45pt;width:214.5pt;height:21pt;z-index:251673600" stroked="f">
+          <v:shape id="_x0000_s1041" type="#_x0000_t202" style="position:absolute;left:0;text-align:left;margin-left:51.45pt;margin-top:70.75pt;width:285.75pt;height:21pt;z-index:251673600" stroked="f">
             <v:textbox>
               <w:txbxContent>
                 <w:p>
@@ -1305,11 +1443,31 @@
           <w:szCs w:val="28"/>
           <w:lang w:eastAsia="ru-RU"/>
         </w:rPr>
+        <w:pict>
+          <v:shape id="_x0000_s1042" type="#_x0000_t202" style="position:absolute;left:0;text-align:left;margin-left:51.45pt;margin-top:124.75pt;width:281.25pt;height:21pt;z-index:251674624" stroked="f">
+            <v:textbox>
+              <w:txbxContent>
+                <w:p>
+                  <w:r>
+                    <w:t>Прин-366. ООП и ООА</w:t>
+                  </w:r>
+                </w:p>
+              </w:txbxContent>
+            </v:textbox>
+          </v:shape>
+        </w:pict>
+      </w:r>
+      <w:r>
+        <w:rPr>
+          <w:rFonts w:ascii="Times New Roman" w:hAnsi="Times New Roman" w:cs="Times New Roman"/>
+          <w:sz w:val="28"/>
+          <w:szCs w:val="28"/>
+        </w:rPr>
         <w:drawing>
           <wp:inline distT="0" distB="0" distL="0" distR="0">
-            <wp:extent cx="4000820" cy="1676400"/>
-            <wp:effectExtent l="19050" t="0" r="0" b="0"/>
-            <wp:docPr id="22" name="Рисунок 22"/>
+            <wp:extent cx="5940425" cy="3063032"/>
+            <wp:effectExtent l="19050" t="0" r="3175" b="0"/>
+            <wp:docPr id="24" name="AXU7.png"/>
             <wp:cNvGraphicFramePr>
               <a:graphicFrameLocks xmlns:a="http://schemas.openxmlformats.org/drawingml/2006/main" noChangeAspect="1"/>
             </wp:cNvGraphicFramePr>
@@ -1317,33 +1475,25 @@
               <a:graphicData uri="http://schemas.openxmlformats.org/drawingml/2006/picture">
                 <pic:pic xmlns:pic="http://schemas.openxmlformats.org/drawingml/2006/picture">
                   <pic:nvPicPr>
-                    <pic:cNvPr id="0" name="Picture 22"/>
+                    <pic:cNvPr id="7" name="AXU7.png"/>
                     <pic:cNvPicPr>
                       <a:picLocks noChangeAspect="1" noChangeArrowheads="1"/>
                     </pic:cNvPicPr>
                   </pic:nvPicPr>
                   <pic:blipFill>
-                    <a:blip r:embed="rId11" cstate="print"/>
-                    <a:srcRect l="25655" t="20228" r="28808" b="45869"/>
+                    <a:blip r:embed="rId10" cstate="print"/>
                     <a:stretch>
                       <a:fillRect/>
                     </a:stretch>
                   </pic:blipFill>
-                  <pic:spPr bwMode="auto">
+                  <pic:spPr>
                     <a:xfrm>
                       <a:off x="0" y="0"/>
-                      <a:ext cx="4000820" cy="1676400"/>
+                      <a:ext cx="5940425" cy="3063032"/>
                     </a:xfrm>
                     <a:prstGeom prst="rect">
                       <a:avLst/>
                     </a:prstGeom>
-                    <a:noFill/>
-                    <a:ln w="9525">
-                      <a:noFill/>
-                      <a:miter lim="800000"/>
-                      <a:headEnd/>
-                      <a:tailEnd/>
-                    </a:ln>
                   </pic:spPr>
                 </pic:pic>
               </a:graphicData>
@@ -1367,7 +1517,15 @@
           <w:sz w:val="28"/>
           <w:szCs w:val="28"/>
         </w:rPr>
-        <w:t>Староста разворачивает вторую таблицу и начинает заполнение таблицы.</w:t>
+        <w:t xml:space="preserve">Староста </w:t>
+      </w:r>
+      <w:r>
+        <w:rPr>
+          <w:rFonts w:ascii="Times New Roman" w:hAnsi="Times New Roman" w:cs="Times New Roman"/>
+          <w:sz w:val="28"/>
+          <w:szCs w:val="28"/>
+        </w:rPr>
+        <w:t>нажимает кнопку «Редактировать» рядом с дисциплиной ООП и ООА и попадает на страницу ввода балов по заданной дисциплине.</w:t>
       </w:r>
     </w:p>
     <w:p>
@@ -1389,7 +1547,7 @@
         </w:rPr>
         <w:lastRenderedPageBreak/>
         <w:pict>
-          <v:shape id="_x0000_s1047" type="#_x0000_t202" style="position:absolute;left:0;text-align:left;margin-left:50.7pt;margin-top:105.3pt;width:111pt;height:21pt;z-index:251678720" filled="f" stroked="f">
+          <v:shape id="_x0000_s1047" type="#_x0000_t202" style="position:absolute;left:0;text-align:left;margin-left:40.2pt;margin-top:97.05pt;width:111pt;height:21pt;z-index:251678720" filled="f" stroked="f">
             <v:textbox style="mso-next-textbox:#_x0000_s1047">
               <w:txbxContent>
                 <w:p>
@@ -1402,7 +1560,13 @@
                     <w:rPr>
                       <w:sz w:val="18"/>
                     </w:rPr>
-                    <w:t>Петров К.П.                     10</w:t>
+                    <w:t xml:space="preserve">Петров К.П.   </w:t>
+                  </w:r>
+                  <w:r>
+                    <w:rPr>
+                      <w:sz w:val="18"/>
+                    </w:rPr>
+                    <w:t xml:space="preserve">  10</w:t>
                   </w:r>
                 </w:p>
               </w:txbxContent>
@@ -1419,7 +1583,7 @@
           <w:lang w:eastAsia="ru-RU"/>
         </w:rPr>
         <w:pict>
-          <v:shape id="_x0000_s1046" type="#_x0000_t202" style="position:absolute;left:0;text-align:left;margin-left:50.7pt;margin-top:93.3pt;width:111pt;height:16.5pt;z-index:251677696" filled="f" stroked="f">
+          <v:shape id="_x0000_s1046" type="#_x0000_t202" style="position:absolute;left:0;text-align:left;margin-left:40.2pt;margin-top:76.8pt;width:103.5pt;height:16.5pt;z-index:251677696" filled="f" stroked="f">
             <v:textbox style="mso-next-textbox:#_x0000_s1046">
               <w:txbxContent>
                 <w:p>
@@ -1438,7 +1602,13 @@
                     <w:rPr>
                       <w:sz w:val="18"/>
                     </w:rPr>
-                    <w:t xml:space="preserve">                    12</w:t>
+                    <w:t xml:space="preserve"> </w:t>
+                  </w:r>
+                  <w:r>
+                    <w:rPr>
+                      <w:sz w:val="18"/>
+                    </w:rPr>
+                    <w:t xml:space="preserve">   12</w:t>
                   </w:r>
                 </w:p>
               </w:txbxContent>
@@ -1455,7 +1625,7 @@
           <w:lang w:eastAsia="ru-RU"/>
         </w:rPr>
         <w:pict>
-          <v:shape id="_x0000_s1045" type="#_x0000_t202" style="position:absolute;left:0;text-align:left;margin-left:151.2pt;margin-top:47.55pt;width:214.5pt;height:21pt;z-index:251676672" stroked="f">
+          <v:shape id="_x0000_s1045" type="#_x0000_t202" style="position:absolute;left:0;text-align:left;margin-left:130.95pt;margin-top:11.55pt;width:284.25pt;height:21pt;z-index:251676672" stroked="f">
             <v:textbox>
               <w:txbxContent>
                 <w:p>
@@ -1471,16 +1641,14 @@
       <w:r>
         <w:rPr>
           <w:rFonts w:ascii="Times New Roman" w:hAnsi="Times New Roman" w:cs="Times New Roman"/>
-          <w:noProof/>
-          <w:sz w:val="28"/>
-          <w:szCs w:val="28"/>
-          <w:lang w:eastAsia="ru-RU"/>
+          <w:sz w:val="28"/>
+          <w:szCs w:val="28"/>
         </w:rPr>
         <w:drawing>
           <wp:inline distT="0" distB="0" distL="0" distR="0">
-            <wp:extent cx="4805601" cy="2066925"/>
-            <wp:effectExtent l="19050" t="0" r="0" b="0"/>
-            <wp:docPr id="31" name="Рисунок 31"/>
+            <wp:extent cx="5940425" cy="3063032"/>
+            <wp:effectExtent l="19050" t="0" r="3175" b="0"/>
+            <wp:docPr id="25" name="AXU6.png"/>
             <wp:cNvGraphicFramePr>
               <a:graphicFrameLocks xmlns:a="http://schemas.openxmlformats.org/drawingml/2006/main" noChangeAspect="1"/>
             </wp:cNvGraphicFramePr>
@@ -1488,33 +1656,25 @@
               <a:graphicData uri="http://schemas.openxmlformats.org/drawingml/2006/picture">
                 <pic:pic xmlns:pic="http://schemas.openxmlformats.org/drawingml/2006/picture">
                   <pic:nvPicPr>
-                    <pic:cNvPr id="0" name="Picture 31"/>
+                    <pic:cNvPr id="6" name="AXU6.png"/>
                     <pic:cNvPicPr>
                       <a:picLocks noChangeAspect="1" noChangeArrowheads="1"/>
                     </pic:cNvPicPr>
                   </pic:nvPicPr>
                   <pic:blipFill>
-                    <a:blip r:embed="rId12" cstate="print"/>
-                    <a:srcRect l="52592" t="19658" r="2672" b="46154"/>
+                    <a:blip r:embed="rId11" cstate="print"/>
                     <a:stretch>
                       <a:fillRect/>
                     </a:stretch>
                   </pic:blipFill>
-                  <pic:spPr bwMode="auto">
+                  <pic:spPr>
                     <a:xfrm>
                       <a:off x="0" y="0"/>
-                      <a:ext cx="4805601" cy="2066925"/>
+                      <a:ext cx="5940425" cy="3063032"/>
                     </a:xfrm>
                     <a:prstGeom prst="rect">
                       <a:avLst/>
                     </a:prstGeom>
-                    <a:noFill/>
-                    <a:ln w="9525">
-                      <a:noFill/>
-                      <a:miter lim="800000"/>
-                      <a:headEnd/>
-                      <a:tailEnd/>
-                    </a:ln>
                   </pic:spPr>
                 </pic:pic>
               </a:graphicData>
@@ -1522,28 +1682,6 @@
           </wp:inline>
         </w:drawing>
       </w:r>
-      <w:r>
-        <w:rPr>
-          <w:rFonts w:ascii="Times New Roman" w:hAnsi="Times New Roman" w:cs="Times New Roman"/>
-          <w:noProof/>
-          <w:sz w:val="28"/>
-          <w:szCs w:val="28"/>
-          <w:lang w:eastAsia="ru-RU"/>
-        </w:rPr>
-        <w:pict>
-          <v:shape id="_x0000_s1044" type="#_x0000_t202" style="position:absolute;left:0;text-align:left;margin-left:90.45pt;margin-top:-96.15pt;width:214.5pt;height:21pt;z-index:251675648;mso-position-horizontal-relative:text;mso-position-vertical-relative:text" stroked="f">
-            <v:textbox>
-              <w:txbxContent>
-                <w:p>
-                  <w:r>
-                    <w:t>Прин-366. ООП и ООА</w:t>
-                  </w:r>
-                </w:p>
-              </w:txbxContent>
-            </v:textbox>
-          </v:shape>
-        </w:pict>
-      </w:r>
     </w:p>
     <w:p>
       <w:pPr>
@@ -1581,7 +1719,47 @@
           <w:sz w:val="28"/>
           <w:szCs w:val="28"/>
         </w:rPr>
-        <w:t xml:space="preserve"> пользователь заполняет нужное количество полей в таблице. После чего нажимает кнопку «Добавить», чтобы отправить внесенные данные на проверку администратору.</w:t>
+        <w:t xml:space="preserve"> </w:t>
+      </w:r>
+      <w:r>
+        <w:rPr>
+          <w:rFonts w:ascii="Times New Roman" w:hAnsi="Times New Roman" w:cs="Times New Roman"/>
+          <w:sz w:val="28"/>
+          <w:szCs w:val="28"/>
+        </w:rPr>
+        <w:t>староста</w:t>
+      </w:r>
+      <w:r>
+        <w:rPr>
+          <w:rFonts w:ascii="Times New Roman" w:hAnsi="Times New Roman" w:cs="Times New Roman"/>
+          <w:sz w:val="28"/>
+          <w:szCs w:val="28"/>
+        </w:rPr>
+        <w:t xml:space="preserve"> заполняет нужное количество полей в таблице. После чего нажимает кнопку «</w:t>
+      </w:r>
+      <w:r>
+        <w:rPr>
+          <w:rFonts w:ascii="Times New Roman" w:hAnsi="Times New Roman" w:cs="Times New Roman"/>
+          <w:sz w:val="28"/>
+          <w:szCs w:val="28"/>
+        </w:rPr>
+        <w:t>Сохранить</w:t>
+      </w:r>
+      <w:r>
+        <w:rPr>
+          <w:rFonts w:ascii="Times New Roman" w:hAnsi="Times New Roman" w:cs="Times New Roman"/>
+          <w:sz w:val="28"/>
+          <w:szCs w:val="28"/>
+        </w:rPr>
+        <w:t xml:space="preserve">», </w:t>
+      </w:r>
+      <w:r>
+        <w:rPr>
+          <w:rFonts w:ascii="Times New Roman" w:hAnsi="Times New Roman" w:cs="Times New Roman"/>
+          <w:sz w:val="28"/>
+          <w:szCs w:val="28"/>
+        </w:rPr>
+        <w:t xml:space="preserve">а затем нажимает кнопку «На проверку», чтобы администратор предмета мог видеть внесенные  старостой изменения. </w:t>
       </w:r>
     </w:p>
     <w:p>
@@ -1601,159 +1779,11 @@
           <w:sz w:val="28"/>
           <w:szCs w:val="28"/>
         </w:rPr>
-        <w:tab/>
-        <w:t>Пример 3. Поведение пользователя на сайте в режиме администратора.</w:t>
-      </w:r>
-    </w:p>
-    <w:p>
-      <w:pPr>
-        <w:spacing w:after="0" w:line="360" w:lineRule="auto"/>
-        <w:ind w:firstLine="708"/>
-        <w:rPr>
-          <w:rFonts w:ascii="Times New Roman" w:hAnsi="Times New Roman" w:cs="Times New Roman"/>
-          <w:sz w:val="28"/>
-          <w:szCs w:val="28"/>
-        </w:rPr>
-      </w:pPr>
-      <w:r>
-        <w:rPr>
-          <w:rFonts w:ascii="Times New Roman" w:hAnsi="Times New Roman" w:cs="Times New Roman"/>
-          <w:sz w:val="28"/>
-          <w:szCs w:val="28"/>
-        </w:rPr>
-        <w:t>Допустим, преподаватель по ООП решил проверить на правильность данные, введенные старостами групп. Преподаватель сначала авторизуется.</w:t>
-      </w:r>
-    </w:p>
-    <w:p>
-      <w:pPr>
-        <w:spacing w:after="0" w:line="360" w:lineRule="auto"/>
-        <w:ind w:firstLine="708"/>
-        <w:jc w:val="center"/>
-        <w:rPr>
-          <w:rFonts w:ascii="Times New Roman" w:hAnsi="Times New Roman" w:cs="Times New Roman"/>
-          <w:sz w:val="28"/>
-          <w:szCs w:val="28"/>
-          <w:lang w:val="en-US"/>
-        </w:rPr>
-      </w:pPr>
-      <w:r>
-        <w:rPr>
-          <w:rFonts w:ascii="Times New Roman" w:hAnsi="Times New Roman" w:cs="Times New Roman"/>
-          <w:noProof/>
-          <w:sz w:val="28"/>
-          <w:szCs w:val="28"/>
-          <w:lang w:eastAsia="ru-RU"/>
-        </w:rPr>
-        <w:pict>
-          <v:shape id="_x0000_s1048" type="#_x0000_t202" style="position:absolute;left:0;text-align:left;margin-left:180.45pt;margin-top:15.6pt;width:64.5pt;height:18pt;z-index:251680768" filled="f" stroked="f">
-            <v:textbox>
-              <w:txbxContent>
-                <w:p>
-                  <w:pPr>
-                    <w:rPr>
-                      <w:lang w:val="en-US"/>
-                    </w:rPr>
-                  </w:pPr>
-                  <w:r>
-                    <w:rPr>
-                      <w:lang w:val="en-US"/>
-                    </w:rPr>
-                    <w:t>Poas2014</w:t>
-                  </w:r>
-                </w:p>
-              </w:txbxContent>
-            </v:textbox>
-          </v:shape>
-        </w:pict>
-      </w:r>
-      <w:r>
-        <w:rPr>
-          <w:rFonts w:ascii="Times New Roman" w:hAnsi="Times New Roman" w:cs="Times New Roman"/>
-          <w:noProof/>
-          <w:sz w:val="28"/>
-          <w:szCs w:val="28"/>
-          <w:lang w:eastAsia="ru-RU"/>
-        </w:rPr>
-        <w:pict>
-          <v:oval id="_x0000_s1053" style="position:absolute;left:0;text-align:left;margin-left:187.95pt;margin-top:51.6pt;width:8.25pt;height:7.15pt;z-index:251685888" fillcolor="#666 [1936]" strokecolor="black [3200]" strokeweight="1pt">
-            <v:fill color2="black [3200]" focus="50%" type="gradient"/>
-            <v:shadow on="t" type="perspective" color="#7f7f7f [1601]" offset="1pt" offset2="-3pt"/>
-          </v:oval>
-        </w:pict>
-      </w:r>
-      <w:r>
-        <w:rPr>
-          <w:rFonts w:ascii="Times New Roman" w:hAnsi="Times New Roman" w:cs="Times New Roman"/>
-          <w:noProof/>
-          <w:sz w:val="28"/>
-          <w:szCs w:val="28"/>
-          <w:lang w:eastAsia="ru-RU"/>
-        </w:rPr>
-        <w:pict>
-          <v:oval id="_x0000_s1052" style="position:absolute;left:0;text-align:left;margin-left:236.7pt;margin-top:51.6pt;width:8.25pt;height:7.15pt;z-index:251684864" fillcolor="#666 [1936]" strokecolor="black [3200]" strokeweight="1pt">
-            <v:fill color2="black [3200]" focus="50%" type="gradient"/>
-            <v:shadow on="t" type="perspective" color="#7f7f7f [1601]" offset="1pt" offset2="-3pt"/>
-          </v:oval>
-        </w:pict>
-      </w:r>
-      <w:r>
-        <w:rPr>
-          <w:rFonts w:ascii="Times New Roman" w:hAnsi="Times New Roman" w:cs="Times New Roman"/>
-          <w:noProof/>
-          <w:sz w:val="28"/>
-          <w:szCs w:val="28"/>
-          <w:lang w:eastAsia="ru-RU"/>
-        </w:rPr>
-        <w:pict>
-          <v:oval id="_x0000_s1051" style="position:absolute;left:0;text-align:left;margin-left:224.7pt;margin-top:51.6pt;width:8.25pt;height:7.15pt;z-index:251683840" fillcolor="#666 [1936]" strokecolor="black [3200]" strokeweight="1pt">
-            <v:fill color2="black [3200]" focus="50%" type="gradient"/>
-            <v:shadow on="t" type="perspective" color="#7f7f7f [1601]" offset="1pt" offset2="-3pt"/>
-          </v:oval>
-        </w:pict>
-      </w:r>
-      <w:r>
-        <w:rPr>
-          <w:rFonts w:ascii="Times New Roman" w:hAnsi="Times New Roman" w:cs="Times New Roman"/>
-          <w:noProof/>
-          <w:sz w:val="28"/>
-          <w:szCs w:val="28"/>
-          <w:lang w:eastAsia="ru-RU"/>
-        </w:rPr>
-        <w:pict>
-          <v:oval id="_x0000_s1050" style="position:absolute;left:0;text-align:left;margin-left:212.7pt;margin-top:51.6pt;width:8.25pt;height:7.15pt;z-index:251682816" fillcolor="#666 [1936]" strokecolor="black [3200]" strokeweight="1pt">
-            <v:fill color2="black [3200]" focus="50%" type="gradient"/>
-            <v:shadow on="t" type="perspective" color="#7f7f7f [1601]" offset="1pt" offset2="-3pt"/>
-          </v:oval>
-        </w:pict>
-      </w:r>
-      <w:r>
-        <w:rPr>
-          <w:rFonts w:ascii="Times New Roman" w:hAnsi="Times New Roman" w:cs="Times New Roman"/>
-          <w:noProof/>
-          <w:sz w:val="28"/>
-          <w:szCs w:val="28"/>
-          <w:lang w:eastAsia="ru-RU"/>
-        </w:rPr>
-        <w:pict>
-          <v:oval id="_x0000_s1049" style="position:absolute;left:0;text-align:left;margin-left:200.7pt;margin-top:51.6pt;width:8.25pt;height:7.15pt;z-index:251681792" fillcolor="#666 [1936]" strokecolor="black [3200]" strokeweight="1pt">
-            <v:fill color2="black [3200]" focus="50%" type="gradient"/>
-            <v:shadow on="t" type="perspective" color="#7f7f7f [1601]" offset="1pt" offset2="-3pt"/>
-          </v:oval>
-        </w:pict>
-      </w:r>
-      <w:r>
-        <w:rPr>
-          <w:rFonts w:ascii="Times New Roman" w:hAnsi="Times New Roman" w:cs="Times New Roman"/>
-          <w:noProof/>
-          <w:sz w:val="28"/>
-          <w:szCs w:val="28"/>
-          <w:lang w:eastAsia="ru-RU"/>
-        </w:rPr>
         <w:drawing>
           <wp:inline distT="0" distB="0" distL="0" distR="0">
-            <wp:extent cx="2257425" cy="1391563"/>
-            <wp:effectExtent l="19050" t="0" r="9525" b="0"/>
-            <wp:docPr id="11" name="Рисунок 16"/>
+            <wp:extent cx="5940425" cy="3063032"/>
+            <wp:effectExtent l="19050" t="0" r="3175" b="0"/>
+            <wp:docPr id="26" name="AXU8.png"/>
             <wp:cNvGraphicFramePr>
               <a:graphicFrameLocks xmlns:a="http://schemas.openxmlformats.org/drawingml/2006/main" noChangeAspect="1"/>
             </wp:cNvGraphicFramePr>
@@ -1761,33 +1791,25 @@
               <a:graphicData uri="http://schemas.openxmlformats.org/drawingml/2006/picture">
                 <pic:pic xmlns:pic="http://schemas.openxmlformats.org/drawingml/2006/picture">
                   <pic:nvPicPr>
-                    <pic:cNvPr id="0" name="Picture 16"/>
+                    <pic:cNvPr id="8" name="AXU8.png"/>
                     <pic:cNvPicPr>
                       <a:picLocks noChangeAspect="1" noChangeArrowheads="1"/>
                     </pic:cNvPicPr>
                   </pic:nvPicPr>
                   <pic:blipFill>
-                    <a:blip r:embed="rId9" cstate="print"/>
-                    <a:srcRect l="54837" t="19943" r="21753" b="54416"/>
+                    <a:blip r:embed="rId12" cstate="print"/>
                     <a:stretch>
                       <a:fillRect/>
                     </a:stretch>
                   </pic:blipFill>
-                  <pic:spPr bwMode="auto">
+                  <pic:spPr>
                     <a:xfrm>
                       <a:off x="0" y="0"/>
-                      <a:ext cx="2257425" cy="1391563"/>
+                      <a:ext cx="5940425" cy="3063032"/>
                     </a:xfrm>
                     <a:prstGeom prst="rect">
                       <a:avLst/>
                     </a:prstGeom>
-                    <a:noFill/>
-                    <a:ln w="9525">
-                      <a:noFill/>
-                      <a:miter lim="800000"/>
-                      <a:headEnd/>
-                      <a:tailEnd/>
-                    </a:ln>
                   </pic:spPr>
                 </pic:pic>
               </a:graphicData>
@@ -1798,6 +1820,46 @@
     </w:p>
     <w:p>
       <w:pPr>
+        <w:tabs>
+          <w:tab w:val="left" w:pos="915"/>
+        </w:tabs>
+        <w:rPr>
+          <w:rFonts w:ascii="Times New Roman" w:hAnsi="Times New Roman" w:cs="Times New Roman"/>
+          <w:sz w:val="28"/>
+          <w:szCs w:val="28"/>
+        </w:rPr>
+      </w:pPr>
+      <w:r>
+        <w:rPr>
+          <w:rFonts w:ascii="Times New Roman" w:hAnsi="Times New Roman" w:cs="Times New Roman"/>
+          <w:sz w:val="28"/>
+          <w:szCs w:val="28"/>
+        </w:rPr>
+        <w:tab/>
+      </w:r>
+    </w:p>
+    <w:p>
+      <w:pPr>
+        <w:tabs>
+          <w:tab w:val="left" w:pos="915"/>
+        </w:tabs>
+        <w:rPr>
+          <w:rFonts w:ascii="Times New Roman" w:hAnsi="Times New Roman" w:cs="Times New Roman"/>
+          <w:sz w:val="28"/>
+          <w:szCs w:val="28"/>
+        </w:rPr>
+      </w:pPr>
+      <w:r>
+        <w:rPr>
+          <w:rFonts w:ascii="Times New Roman" w:hAnsi="Times New Roman" w:cs="Times New Roman"/>
+          <w:sz w:val="28"/>
+          <w:szCs w:val="28"/>
+        </w:rPr>
+        <w:t>Пример 3. Поведение пользователя на сайте в режиме администратора.</w:t>
+      </w:r>
+    </w:p>
+    <w:p>
+      <w:pPr>
         <w:spacing w:after="0" w:line="360" w:lineRule="auto"/>
         <w:ind w:firstLine="708"/>
         <w:rPr>
@@ -1812,32 +1874,139 @@
           <w:sz w:val="28"/>
           <w:szCs w:val="28"/>
         </w:rPr>
-        <w:t>После авторизации преподаватель попадает на страницу визуализации рейтинга.</w:t>
+        <w:t>Допустим, преподаватель по ООП решил проверить на правильность данные, введенные старостами групп. Преподаватель сначала авторизуется.</w:t>
       </w:r>
     </w:p>
     <w:p>
       <w:pPr>
         <w:spacing w:after="0" w:line="360" w:lineRule="auto"/>
         <w:ind w:firstLine="708"/>
-        <w:rPr>
-          <w:rFonts w:ascii="Times New Roman" w:hAnsi="Times New Roman" w:cs="Times New Roman"/>
-          <w:sz w:val="28"/>
-          <w:szCs w:val="28"/>
-        </w:rPr>
-      </w:pPr>
-      <w:r>
-        <w:rPr>
-          <w:rFonts w:ascii="Times New Roman" w:hAnsi="Times New Roman" w:cs="Times New Roman"/>
-          <w:noProof/>
-          <w:sz w:val="28"/>
-          <w:szCs w:val="28"/>
-          <w:lang w:eastAsia="ru-RU"/>
+        <w:jc w:val="center"/>
+        <w:rPr>
+          <w:rFonts w:ascii="Times New Roman" w:hAnsi="Times New Roman" w:cs="Times New Roman"/>
+          <w:sz w:val="28"/>
+          <w:szCs w:val="28"/>
+          <w:lang w:val="en-US"/>
+        </w:rPr>
+      </w:pPr>
+      <w:r>
+        <w:rPr>
+          <w:rFonts w:ascii="Times New Roman" w:hAnsi="Times New Roman" w:cs="Times New Roman"/>
+          <w:noProof/>
+          <w:sz w:val="28"/>
+          <w:szCs w:val="28"/>
+          <w:lang w:eastAsia="ru-RU"/>
+        </w:rPr>
+        <w:lastRenderedPageBreak/>
+        <w:pict>
+          <v:oval id="_x0000_s1053" style="position:absolute;left:0;text-align:left;margin-left:211.95pt;margin-top:58.75pt;width:8.25pt;height:7.15pt;z-index:251685888" fillcolor="#666 [1936]" strokecolor="black [3200]" strokeweight="1pt">
+            <v:fill color2="black [3200]" focus="50%" type="gradient"/>
+            <v:shadow on="t" type="perspective" color="#7f7f7f [1601]" offset="1pt" offset2="-3pt"/>
+          </v:oval>
+        </w:pict>
+      </w:r>
+      <w:r>
+        <w:rPr>
+          <w:rFonts w:ascii="Times New Roman" w:hAnsi="Times New Roman" w:cs="Times New Roman"/>
+          <w:noProof/>
+          <w:sz w:val="28"/>
+          <w:szCs w:val="28"/>
+          <w:lang w:eastAsia="ru-RU"/>
+        </w:rPr>
+        <w:pict>
+          <v:oval id="_x0000_s1052" style="position:absolute;left:0;text-align:left;margin-left:260.7pt;margin-top:58.75pt;width:8.25pt;height:7.15pt;z-index:251684864" fillcolor="#666 [1936]" strokecolor="black [3200]" strokeweight="1pt">
+            <v:fill color2="black [3200]" focus="50%" type="gradient"/>
+            <v:shadow on="t" type="perspective" color="#7f7f7f [1601]" offset="1pt" offset2="-3pt"/>
+          </v:oval>
+        </w:pict>
+      </w:r>
+      <w:r>
+        <w:rPr>
+          <w:rFonts w:ascii="Times New Roman" w:hAnsi="Times New Roman" w:cs="Times New Roman"/>
+          <w:noProof/>
+          <w:sz w:val="28"/>
+          <w:szCs w:val="28"/>
+          <w:lang w:eastAsia="ru-RU"/>
+        </w:rPr>
+        <w:pict>
+          <v:oval id="_x0000_s1051" style="position:absolute;left:0;text-align:left;margin-left:248.7pt;margin-top:58.75pt;width:8.25pt;height:7.15pt;z-index:251683840" fillcolor="#666 [1936]" strokecolor="black [3200]" strokeweight="1pt">
+            <v:fill color2="black [3200]" focus="50%" type="gradient"/>
+            <v:shadow on="t" type="perspective" color="#7f7f7f [1601]" offset="1pt" offset2="-3pt"/>
+          </v:oval>
+        </w:pict>
+      </w:r>
+      <w:r>
+        <w:rPr>
+          <w:rFonts w:ascii="Times New Roman" w:hAnsi="Times New Roman" w:cs="Times New Roman"/>
+          <w:noProof/>
+          <w:sz w:val="28"/>
+          <w:szCs w:val="28"/>
+          <w:lang w:eastAsia="ru-RU"/>
+        </w:rPr>
+        <w:pict>
+          <v:oval id="_x0000_s1050" style="position:absolute;left:0;text-align:left;margin-left:236.7pt;margin-top:58.75pt;width:8.25pt;height:7.15pt;z-index:251682816" fillcolor="#666 [1936]" strokecolor="black [3200]" strokeweight="1pt">
+            <v:fill color2="black [3200]" focus="50%" type="gradient"/>
+            <v:shadow on="t" type="perspective" color="#7f7f7f [1601]" offset="1pt" offset2="-3pt"/>
+          </v:oval>
+        </w:pict>
+      </w:r>
+      <w:r>
+        <w:rPr>
+          <w:rFonts w:ascii="Times New Roman" w:hAnsi="Times New Roman" w:cs="Times New Roman"/>
+          <w:noProof/>
+          <w:sz w:val="28"/>
+          <w:szCs w:val="28"/>
+          <w:lang w:eastAsia="ru-RU"/>
+        </w:rPr>
+        <w:pict>
+          <v:oval id="_x0000_s1049" style="position:absolute;left:0;text-align:left;margin-left:224.7pt;margin-top:58.75pt;width:8.25pt;height:7.15pt;z-index:251681792" fillcolor="#666 [1936]" strokecolor="black [3200]" strokeweight="1pt">
+            <v:fill color2="black [3200]" focus="50%" type="gradient"/>
+            <v:shadow on="t" type="perspective" color="#7f7f7f [1601]" offset="1pt" offset2="-3pt"/>
+          </v:oval>
+        </w:pict>
+      </w:r>
+      <w:r>
+        <w:rPr>
+          <w:rFonts w:ascii="Times New Roman" w:hAnsi="Times New Roman" w:cs="Times New Roman"/>
+          <w:noProof/>
+          <w:sz w:val="28"/>
+          <w:szCs w:val="28"/>
+          <w:lang w:eastAsia="ru-RU"/>
+        </w:rPr>
+        <w:pict>
+          <v:shape id="_x0000_s1048" type="#_x0000_t202" style="position:absolute;left:0;text-align:left;margin-left:208.95pt;margin-top:18.3pt;width:64.5pt;height:18pt;z-index:251680768" filled="f" stroked="f">
+            <v:textbox>
+              <w:txbxContent>
+                <w:p>
+                  <w:pPr>
+                    <w:rPr>
+                      <w:lang w:val="en-US"/>
+                    </w:rPr>
+                  </w:pPr>
+                  <w:r>
+                    <w:rPr>
+                      <w:lang w:val="en-US"/>
+                    </w:rPr>
+                    <w:t>Poas2014</w:t>
+                  </w:r>
+                </w:p>
+              </w:txbxContent>
+            </v:textbox>
+          </v:shape>
+        </w:pict>
+      </w:r>
+      <w:r>
+        <w:rPr>
+          <w:rFonts w:ascii="Times New Roman" w:hAnsi="Times New Roman" w:cs="Times New Roman"/>
+          <w:sz w:val="28"/>
+          <w:szCs w:val="28"/>
+          <w:lang w:val="en-US"/>
         </w:rPr>
         <w:drawing>
           <wp:inline distT="0" distB="0" distL="0" distR="0">
-            <wp:extent cx="4649107" cy="1952625"/>
-            <wp:effectExtent l="19050" t="0" r="0" b="0"/>
-            <wp:docPr id="34" name="Рисунок 34"/>
+            <wp:extent cx="3048000" cy="1619250"/>
+            <wp:effectExtent l="0" t="0" r="0" b="0"/>
+            <wp:docPr id="27" name="AXU14.png"/>
             <wp:cNvGraphicFramePr>
               <a:graphicFrameLocks xmlns:a="http://schemas.openxmlformats.org/drawingml/2006/main" noChangeAspect="1"/>
             </wp:cNvGraphicFramePr>
@@ -1845,33 +2014,25 @@
               <a:graphicData uri="http://schemas.openxmlformats.org/drawingml/2006/picture">
                 <pic:pic xmlns:pic="http://schemas.openxmlformats.org/drawingml/2006/picture">
                   <pic:nvPicPr>
-                    <pic:cNvPr id="0" name="Picture 34"/>
+                    <pic:cNvPr id="14" name="AXU14.png"/>
                     <pic:cNvPicPr>
                       <a:picLocks noChangeAspect="1" noChangeArrowheads="1"/>
                     </pic:cNvPicPr>
                   </pic:nvPicPr>
                   <pic:blipFill>
-                    <a:blip r:embed="rId13" cstate="print"/>
-                    <a:srcRect l="20043" t="53846" r="34557" b="12251"/>
+                    <a:blip r:embed="rId8" cstate="print"/>
                     <a:stretch>
                       <a:fillRect/>
                     </a:stretch>
                   </pic:blipFill>
-                  <pic:spPr bwMode="auto">
+                  <pic:spPr>
                     <a:xfrm>
                       <a:off x="0" y="0"/>
-                      <a:ext cx="4649107" cy="1952625"/>
+                      <a:ext cx="3048000" cy="1619250"/>
                     </a:xfrm>
                     <a:prstGeom prst="rect">
                       <a:avLst/>
                     </a:prstGeom>
-                    <a:noFill/>
-                    <a:ln w="9525">
-                      <a:noFill/>
-                      <a:miter lim="800000"/>
-                      <a:headEnd/>
-                      <a:tailEnd/>
-                    </a:ln>
                   </pic:spPr>
                 </pic:pic>
               </a:graphicData>
@@ -1896,16 +2057,7 @@
           <w:sz w:val="28"/>
           <w:szCs w:val="28"/>
         </w:rPr>
-        <w:t xml:space="preserve">Так как у преподавателя нет времени забивать баллы в таблицу самому, он поручил это старостам, работу которых он собирается проверить. Поэтому </w:t>
-      </w:r>
-      <w:r>
-        <w:rPr>
-          <w:rFonts w:ascii="Times New Roman" w:hAnsi="Times New Roman" w:cs="Times New Roman"/>
-          <w:sz w:val="28"/>
-          <w:szCs w:val="28"/>
-        </w:rPr>
-        <w:lastRenderedPageBreak/>
-        <w:t xml:space="preserve">он нажимает кнопку «Проверить» и попадает на страницу, показывающую все изменения, сделанные старостами. </w:t>
+        <w:t>После авторизации преподаватель попадает на страницу визуализации рейтинга.</w:t>
       </w:r>
     </w:p>
     <w:p>
@@ -1921,60 +2073,14 @@
       <w:r>
         <w:rPr>
           <w:rFonts w:ascii="Times New Roman" w:hAnsi="Times New Roman" w:cs="Times New Roman"/>
-          <w:noProof/>
-          <w:sz w:val="28"/>
-          <w:szCs w:val="28"/>
-          <w:lang w:eastAsia="ru-RU"/>
-        </w:rPr>
-        <w:pict>
-          <v:shape id="_x0000_s1055" type="#_x0000_t202" style="position:absolute;left:0;text-align:left;margin-left:91.2pt;margin-top:91.5pt;width:214.5pt;height:21pt;z-index:251687936" stroked="f">
-            <v:textbox>
-              <w:txbxContent>
-                <w:p>
-                  <w:r>
-                    <w:t>Прин-466. ООП и ООА</w:t>
-                  </w:r>
-                </w:p>
-              </w:txbxContent>
-            </v:textbox>
-          </v:shape>
-        </w:pict>
-      </w:r>
-      <w:r>
-        <w:rPr>
-          <w:rFonts w:ascii="Times New Roman" w:hAnsi="Times New Roman" w:cs="Times New Roman"/>
-          <w:noProof/>
-          <w:sz w:val="28"/>
-          <w:szCs w:val="28"/>
-          <w:lang w:eastAsia="ru-RU"/>
-        </w:rPr>
-        <w:pict>
-          <v:shape id="_x0000_s1054" type="#_x0000_t202" style="position:absolute;left:0;text-align:left;margin-left:91.2pt;margin-top:43.65pt;width:214.5pt;height:21pt;z-index:251686912" stroked="f">
-            <v:textbox>
-              <w:txbxContent>
-                <w:p>
-                  <w:r>
-                    <w:t>Прин-366. ООП и ООА</w:t>
-                  </w:r>
-                </w:p>
-              </w:txbxContent>
-            </v:textbox>
-          </v:shape>
-        </w:pict>
-      </w:r>
-      <w:r>
-        <w:rPr>
-          <w:rFonts w:ascii="Times New Roman" w:hAnsi="Times New Roman" w:cs="Times New Roman"/>
-          <w:noProof/>
-          <w:sz w:val="28"/>
-          <w:szCs w:val="28"/>
-          <w:lang w:eastAsia="ru-RU"/>
+          <w:sz w:val="28"/>
+          <w:szCs w:val="28"/>
         </w:rPr>
         <w:drawing>
           <wp:inline distT="0" distB="0" distL="0" distR="0">
-            <wp:extent cx="4475870" cy="1895475"/>
-            <wp:effectExtent l="19050" t="0" r="880" b="0"/>
-            <wp:docPr id="37" name="Рисунок 37"/>
+            <wp:extent cx="5940425" cy="3063032"/>
+            <wp:effectExtent l="19050" t="0" r="3175" b="0"/>
+            <wp:docPr id="29" name="AXU3.png"/>
             <wp:cNvGraphicFramePr>
               <a:graphicFrameLocks xmlns:a="http://schemas.openxmlformats.org/drawingml/2006/main" noChangeAspect="1"/>
             </wp:cNvGraphicFramePr>
@@ -1982,33 +2088,25 @@
               <a:graphicData uri="http://schemas.openxmlformats.org/drawingml/2006/picture">
                 <pic:pic xmlns:pic="http://schemas.openxmlformats.org/drawingml/2006/picture">
                   <pic:nvPicPr>
-                    <pic:cNvPr id="0" name="Picture 37"/>
+                    <pic:cNvPr id="3" name="AXU3.png"/>
                     <pic:cNvPicPr>
                       <a:picLocks noChangeAspect="1" noChangeArrowheads="1"/>
                     </pic:cNvPicPr>
                   </pic:nvPicPr>
                   <pic:blipFill>
-                    <a:blip r:embed="rId14" cstate="print"/>
-                    <a:srcRect l="28541" t="54131" r="26403" b="11966"/>
+                    <a:blip r:embed="rId9" cstate="print"/>
                     <a:stretch>
                       <a:fillRect/>
                     </a:stretch>
                   </pic:blipFill>
-                  <pic:spPr bwMode="auto">
+                  <pic:spPr>
                     <a:xfrm>
                       <a:off x="0" y="0"/>
-                      <a:ext cx="4475870" cy="1895475"/>
+                      <a:ext cx="5940425" cy="3063032"/>
                     </a:xfrm>
                     <a:prstGeom prst="rect">
                       <a:avLst/>
                     </a:prstGeom>
-                    <a:noFill/>
-                    <a:ln w="9525">
-                      <a:noFill/>
-                      <a:miter lim="800000"/>
-                      <a:headEnd/>
-                      <a:tailEnd/>
-                    </a:ln>
                   </pic:spPr>
                 </pic:pic>
               </a:graphicData>
@@ -2033,7 +2131,23 @@
           <w:sz w:val="28"/>
           <w:szCs w:val="28"/>
         </w:rPr>
-        <w:t>Преподаватель хочет просмотреть сначала изменения третьего курса, поэтому он разворачивает соответствующую таблицу.</w:t>
+        <w:t>Так как у преподавателя нет времени забивать баллы в таблицу самому, он поручил это старостам, работу которых он собирается проверить. Поэтому он нажимает кнопку «</w:t>
+      </w:r>
+      <w:r>
+        <w:rPr>
+          <w:rFonts w:ascii="Times New Roman" w:hAnsi="Times New Roman" w:cs="Times New Roman"/>
+          <w:sz w:val="28"/>
+          <w:szCs w:val="28"/>
+        </w:rPr>
+        <w:t>Личный кабинет</w:t>
+      </w:r>
+      <w:r>
+        <w:rPr>
+          <w:rFonts w:ascii="Times New Roman" w:hAnsi="Times New Roman" w:cs="Times New Roman"/>
+          <w:sz w:val="28"/>
+          <w:szCs w:val="28"/>
+        </w:rPr>
+        <w:t xml:space="preserve">» и попадает на страницу, показывающую все изменения, сделанные старостами. </w:t>
       </w:r>
     </w:p>
     <w:p>
@@ -2054,21 +2168,14 @@
           <w:szCs w:val="28"/>
           <w:lang w:eastAsia="ru-RU"/>
         </w:rPr>
-        <w:pict>
-          <v:shape id="_x0000_s1058" type="#_x0000_t202" style="position:absolute;left:0;text-align:left;margin-left:50.7pt;margin-top:98.15pt;width:111pt;height:24.75pt;z-index:251691008" filled="f" stroked="f">
-            <v:textbox style="mso-next-textbox:#_x0000_s1058">
+        <w:lastRenderedPageBreak/>
+        <w:pict>
+          <v:shape id="_x0000_s1054" type="#_x0000_t202" style="position:absolute;left:0;text-align:left;margin-left:50.7pt;margin-top:70.5pt;width:287.25pt;height:21pt;z-index:251686912" stroked="f">
+            <v:textbox>
               <w:txbxContent>
                 <w:p>
-                  <w:pPr>
-                    <w:rPr>
-                      <w:sz w:val="18"/>
-                    </w:rPr>
-                  </w:pPr>
-                  <w:r>
-                    <w:rPr>
-                      <w:sz w:val="18"/>
-                    </w:rPr>
-                    <w:t>Петров К.П.                     10</w:t>
+                  <w:r>
+                    <w:t>Прин-366. ООП и ООА</w:t>
                   </w:r>
                 </w:p>
               </w:txbxContent>
@@ -2079,74 +2186,14 @@
       <w:r>
         <w:rPr>
           <w:rFonts w:ascii="Times New Roman" w:hAnsi="Times New Roman" w:cs="Times New Roman"/>
-          <w:noProof/>
-          <w:sz w:val="28"/>
-          <w:szCs w:val="28"/>
-          <w:lang w:eastAsia="ru-RU"/>
-        </w:rPr>
-        <w:pict>
-          <v:shape id="_x0000_s1057" type="#_x0000_t202" style="position:absolute;left:0;text-align:left;margin-left:50.7pt;margin-top:86.15pt;width:111pt;height:16.5pt;z-index:251689984" filled="f" stroked="f">
-            <v:textbox style="mso-next-textbox:#_x0000_s1057">
-              <w:txbxContent>
-                <w:p>
-                  <w:pPr>
-                    <w:rPr>
-                      <w:sz w:val="18"/>
-                    </w:rPr>
-                  </w:pPr>
-                  <w:r>
-                    <w:rPr>
-                      <w:sz w:val="18"/>
-                    </w:rPr>
-                    <w:t>Иванов И.И.</w:t>
-                  </w:r>
-                  <w:r>
-                    <w:rPr>
-                      <w:sz w:val="18"/>
-                    </w:rPr>
-                    <w:t xml:space="preserve">                    12</w:t>
-                  </w:r>
-                </w:p>
-              </w:txbxContent>
-            </v:textbox>
-          </v:shape>
-        </w:pict>
-      </w:r>
-      <w:r>
-        <w:rPr>
-          <w:rFonts w:ascii="Times New Roman" w:hAnsi="Times New Roman" w:cs="Times New Roman"/>
-          <w:noProof/>
-          <w:sz w:val="28"/>
-          <w:szCs w:val="28"/>
-          <w:lang w:eastAsia="ru-RU"/>
-        </w:rPr>
-        <w:pict>
-          <v:shape id="_x0000_s1056" type="#_x0000_t202" style="position:absolute;left:0;text-align:left;margin-left:139.95pt;margin-top:44.9pt;width:214.5pt;height:21pt;z-index:251688960" stroked="f">
-            <v:textbox>
-              <w:txbxContent>
-                <w:p>
-                  <w:r>
-                    <w:t>Прин-366. ООП и ООА</w:t>
-                  </w:r>
-                </w:p>
-              </w:txbxContent>
-            </v:textbox>
-          </v:shape>
-        </w:pict>
-      </w:r>
-      <w:r>
-        <w:rPr>
-          <w:rFonts w:ascii="Times New Roman" w:hAnsi="Times New Roman" w:cs="Times New Roman"/>
-          <w:noProof/>
-          <w:sz w:val="28"/>
-          <w:szCs w:val="28"/>
-          <w:lang w:eastAsia="ru-RU"/>
+          <w:sz w:val="28"/>
+          <w:szCs w:val="28"/>
         </w:rPr>
         <w:drawing>
           <wp:inline distT="0" distB="0" distL="0" distR="0">
-            <wp:extent cx="4672373" cy="1971675"/>
-            <wp:effectExtent l="19050" t="0" r="0" b="0"/>
-            <wp:docPr id="40" name="Рисунок 40"/>
+            <wp:extent cx="5940425" cy="3063032"/>
+            <wp:effectExtent l="19050" t="0" r="3175" b="0"/>
+            <wp:docPr id="30" name="AXU10.png"/>
             <wp:cNvGraphicFramePr>
               <a:graphicFrameLocks xmlns:a="http://schemas.openxmlformats.org/drawingml/2006/main" noChangeAspect="1"/>
             </wp:cNvGraphicFramePr>
@@ -2154,33 +2201,25 @@
               <a:graphicData uri="http://schemas.openxmlformats.org/drawingml/2006/picture">
                 <pic:pic xmlns:pic="http://schemas.openxmlformats.org/drawingml/2006/picture">
                   <pic:nvPicPr>
-                    <pic:cNvPr id="0" name="Picture 40"/>
+                    <pic:cNvPr id="10" name="AXU10.png"/>
                     <pic:cNvPicPr>
                       <a:picLocks noChangeAspect="1" noChangeArrowheads="1"/>
                     </pic:cNvPicPr>
                   </pic:nvPicPr>
                   <pic:blipFill>
-                    <a:blip r:embed="rId15" cstate="print"/>
-                    <a:srcRect l="52592" t="54131" r="2191" b="11966"/>
+                    <a:blip r:embed="rId13" cstate="print"/>
                     <a:stretch>
                       <a:fillRect/>
                     </a:stretch>
                   </pic:blipFill>
-                  <pic:spPr bwMode="auto">
+                  <pic:spPr>
                     <a:xfrm>
                       <a:off x="0" y="0"/>
-                      <a:ext cx="4672373" cy="1971675"/>
+                      <a:ext cx="5940425" cy="3063032"/>
                     </a:xfrm>
                     <a:prstGeom prst="rect">
                       <a:avLst/>
                     </a:prstGeom>
-                    <a:noFill/>
-                    <a:ln w="9525">
-                      <a:noFill/>
-                      <a:miter lim="800000"/>
-                      <a:headEnd/>
-                      <a:tailEnd/>
-                    </a:ln>
                   </pic:spPr>
                 </pic:pic>
               </a:graphicData>
@@ -2191,27 +2230,6 @@
     </w:p>
     <w:p>
       <w:pPr>
-        <w:tabs>
-          <w:tab w:val="left" w:pos="915"/>
-        </w:tabs>
-        <w:rPr>
-          <w:rFonts w:ascii="Times New Roman" w:hAnsi="Times New Roman" w:cs="Times New Roman"/>
-          <w:sz w:val="28"/>
-          <w:szCs w:val="28"/>
-        </w:rPr>
-      </w:pPr>
-      <w:r>
-        <w:rPr>
-          <w:rFonts w:ascii="Times New Roman" w:hAnsi="Times New Roman" w:cs="Times New Roman"/>
-          <w:sz w:val="28"/>
-          <w:szCs w:val="28"/>
-        </w:rPr>
-        <w:tab/>
-        <w:t xml:space="preserve">Преподавателя устраивает такое заполнение таблицы, поэтому он нажимает кнопку «Принять», затем сворачивает текущую таблицу и разворачивает таблицу четвертого курса. </w:t>
-      </w:r>
-    </w:p>
-    <w:p>
-      <w:pPr>
         <w:spacing w:after="0" w:line="360" w:lineRule="auto"/>
         <w:ind w:firstLine="708"/>
         <w:rPr>
@@ -2223,14 +2241,41 @@
       <w:r>
         <w:rPr>
           <w:rFonts w:ascii="Times New Roman" w:hAnsi="Times New Roman" w:cs="Times New Roman"/>
-          <w:noProof/>
-          <w:sz w:val="28"/>
-          <w:szCs w:val="28"/>
-          <w:lang w:eastAsia="ru-RU"/>
-        </w:rPr>
-        <w:pict>
-          <v:shape id="_x0000_s1060" type="#_x0000_t202" style="position:absolute;left:0;text-align:left;margin-left:50.7pt;margin-top:86.15pt;width:111pt;height:21.65pt;z-index:251694080" filled="f" stroked="f">
-            <v:textbox style="mso-next-textbox:#_x0000_s1060">
+          <w:sz w:val="28"/>
+          <w:szCs w:val="28"/>
+        </w:rPr>
+        <w:t xml:space="preserve">Преподаватель хочет просмотреть </w:t>
+      </w:r>
+      <w:r>
+        <w:rPr>
+          <w:rFonts w:ascii="Times New Roman" w:hAnsi="Times New Roman" w:cs="Times New Roman"/>
+          <w:sz w:val="28"/>
+          <w:szCs w:val="28"/>
+        </w:rPr>
+        <w:t>изменения, поэтому он нажимает кнопку «Проверить».</w:t>
+      </w:r>
+    </w:p>
+    <w:p>
+      <w:pPr>
+        <w:spacing w:after="0" w:line="360" w:lineRule="auto"/>
+        <w:ind w:firstLine="708"/>
+        <w:rPr>
+          <w:rFonts w:ascii="Times New Roman" w:hAnsi="Times New Roman" w:cs="Times New Roman"/>
+          <w:sz w:val="28"/>
+          <w:szCs w:val="28"/>
+        </w:rPr>
+      </w:pPr>
+      <w:r>
+        <w:rPr>
+          <w:rFonts w:ascii="Times New Roman" w:hAnsi="Times New Roman" w:cs="Times New Roman"/>
+          <w:noProof/>
+          <w:sz w:val="28"/>
+          <w:szCs w:val="28"/>
+          <w:lang w:eastAsia="ru-RU"/>
+        </w:rPr>
+        <w:pict>
+          <v:shape id="_x0000_s1058" type="#_x0000_t202" style="position:absolute;left:0;text-align:left;margin-left:38.7pt;margin-top:91.25pt;width:111pt;height:24.75pt;z-index:251691008" filled="f" stroked="f">
+            <v:textbox style="mso-next-textbox:#_x0000_s1058">
               <w:txbxContent>
                 <w:p>
                   <w:pPr>
@@ -2242,19 +2287,13 @@
                     <w:rPr>
                       <w:sz w:val="18"/>
                     </w:rPr>
-                    <w:t>Смирнов С</w:t>
+                    <w:t xml:space="preserve">Петров К.П.      </w:t>
                   </w:r>
                   <w:r>
                     <w:rPr>
                       <w:sz w:val="18"/>
                     </w:rPr>
-                    <w:t>.И.</w:t>
-                  </w:r>
-                  <w:r>
-                    <w:rPr>
-                      <w:sz w:val="18"/>
-                    </w:rPr>
-                    <w:t xml:space="preserve">                 20</w:t>
+                    <w:t xml:space="preserve">  10</w:t>
                   </w:r>
                 </w:p>
               </w:txbxContent>
@@ -2271,8 +2310,8 @@
           <w:lang w:eastAsia="ru-RU"/>
         </w:rPr>
         <w:pict>
-          <v:shape id="_x0000_s1061" type="#_x0000_t202" style="position:absolute;left:0;text-align:left;margin-left:50.7pt;margin-top:98.15pt;width:111pt;height:24.75pt;z-index:251695104" filled="f" stroked="f">
-            <v:textbox style="mso-next-textbox:#_x0000_s1061">
+          <v:shape id="_x0000_s1057" type="#_x0000_t202" style="position:absolute;left:0;text-align:left;margin-left:38.7pt;margin-top:74.75pt;width:111pt;height:16.5pt;z-index:251689984" filled="f" stroked="f">
+            <v:textbox style="mso-next-textbox:#_x0000_s1057">
               <w:txbxContent>
                 <w:p>
                   <w:pPr>
@@ -2284,7 +2323,13 @@
                     <w:rPr>
                       <w:sz w:val="18"/>
                     </w:rPr>
-                    <w:t>Уваров К.К.                     20</w:t>
+                    <w:t>Иванов И.И.</w:t>
+                  </w:r>
+                  <w:r>
+                    <w:rPr>
+                      <w:sz w:val="18"/>
+                    </w:rPr>
+                    <w:t xml:space="preserve">       12</w:t>
                   </w:r>
                 </w:p>
               </w:txbxContent>
@@ -2301,12 +2346,12 @@
           <w:lang w:eastAsia="ru-RU"/>
         </w:rPr>
         <w:pict>
-          <v:shape id="_x0000_s1059" type="#_x0000_t202" style="position:absolute;left:0;text-align:left;margin-left:139.95pt;margin-top:44.9pt;width:214.5pt;height:21pt;z-index:251693056" stroked="f">
+          <v:shape id="_x0000_s1056" type="#_x0000_t202" style="position:absolute;left:0;text-align:left;margin-left:129.45pt;margin-top:12.5pt;width:282.75pt;height:21pt;z-index:251688960" stroked="f">
             <v:textbox>
               <w:txbxContent>
                 <w:p>
                   <w:r>
-                    <w:t>Прин-466. ООП и ООА</w:t>
+                    <w:t>Прин-366. ООП и ООА</w:t>
                   </w:r>
                 </w:p>
               </w:txbxContent>
@@ -2317,16 +2362,14 @@
       <w:r>
         <w:rPr>
           <w:rFonts w:ascii="Times New Roman" w:hAnsi="Times New Roman" w:cs="Times New Roman"/>
-          <w:noProof/>
-          <w:sz w:val="28"/>
-          <w:szCs w:val="28"/>
-          <w:lang w:eastAsia="ru-RU"/>
+          <w:sz w:val="28"/>
+          <w:szCs w:val="28"/>
         </w:rPr>
         <w:drawing>
           <wp:inline distT="0" distB="0" distL="0" distR="0">
-            <wp:extent cx="4672373" cy="1971675"/>
-            <wp:effectExtent l="19050" t="0" r="0" b="0"/>
-            <wp:docPr id="12" name="Рисунок 40"/>
+            <wp:extent cx="5940425" cy="3063032"/>
+            <wp:effectExtent l="19050" t="0" r="3175" b="0"/>
+            <wp:docPr id="32" name="AXU11.png"/>
             <wp:cNvGraphicFramePr>
               <a:graphicFrameLocks xmlns:a="http://schemas.openxmlformats.org/drawingml/2006/main" noChangeAspect="1"/>
             </wp:cNvGraphicFramePr>
@@ -2334,33 +2377,25 @@
               <a:graphicData uri="http://schemas.openxmlformats.org/drawingml/2006/picture">
                 <pic:pic xmlns:pic="http://schemas.openxmlformats.org/drawingml/2006/picture">
                   <pic:nvPicPr>
-                    <pic:cNvPr id="0" name="Picture 40"/>
+                    <pic:cNvPr id="11" name="AXU11.png"/>
                     <pic:cNvPicPr>
                       <a:picLocks noChangeAspect="1" noChangeArrowheads="1"/>
                     </pic:cNvPicPr>
                   </pic:nvPicPr>
                   <pic:blipFill>
-                    <a:blip r:embed="rId15" cstate="print"/>
-                    <a:srcRect l="52592" t="54131" r="2191" b="11966"/>
+                    <a:blip r:embed="rId11" cstate="print"/>
                     <a:stretch>
                       <a:fillRect/>
                     </a:stretch>
                   </pic:blipFill>
-                  <pic:spPr bwMode="auto">
+                  <pic:spPr>
                     <a:xfrm>
                       <a:off x="0" y="0"/>
-                      <a:ext cx="4672373" cy="1971675"/>
+                      <a:ext cx="5940425" cy="3063032"/>
                     </a:xfrm>
                     <a:prstGeom prst="rect">
                       <a:avLst/>
                     </a:prstGeom>
-                    <a:noFill/>
-                    <a:ln w="9525">
-                      <a:noFill/>
-                      <a:miter lim="800000"/>
-                      <a:headEnd/>
-                      <a:tailEnd/>
-                    </a:ln>
                   </pic:spPr>
                 </pic:pic>
               </a:graphicData>
@@ -2387,7 +2422,15 @@
           <w:szCs w:val="28"/>
         </w:rPr>
         <w:tab/>
-        <w:t xml:space="preserve">Преподаватель сравнил баллы на своем листке и баллы в таблице, увидел, что этим студентам максимум он не ставил и отклонил введенные данные, нажав кнопку «Отказать». </w:t>
+        <w:t>Преподавателя устраивает такое заполнение таблицы, поэтому он нажимает кнопку «</w:t>
+      </w:r>
+      <w:r>
+        <w:rPr>
+          <w:rFonts w:ascii="Times New Roman" w:hAnsi="Times New Roman" w:cs="Times New Roman"/>
+          <w:sz w:val="28"/>
+          <w:szCs w:val="28"/>
+        </w:rPr>
+        <w:t>Сохранить». Преподаватель сам может подправить баллы студентов, если ему что-то не нравится.</w:t>
       </w:r>
     </w:p>
     <w:sectPr>
